--- a/CV4.docx
+++ b/CV4.docx
@@ -1,10 +1,10 @@
 
 <file path=word/document.xml><?xml version="1.0" encoding="utf-8"?>
-<w:document xmlns:wpc="http://schemas.microsoft.com/office/word/2010/wordprocessingCanvas" xmlns:cx="http://schemas.microsoft.com/office/drawing/2014/chartex" xmlns:cx1="http://schemas.microsoft.com/office/drawing/2015/9/8/chartex" xmlns:cx2="http://schemas.microsoft.com/office/drawing/2015/10/21/chartex" xmlns:cx3="http://schemas.microsoft.com/office/drawing/2016/5/9/chartex" xmlns:cx4="http://schemas.microsoft.com/office/drawing/2016/5/10/chartex" xmlns:cx5="http://schemas.microsoft.com/office/drawing/2016/5/11/chartex" xmlns:cx6="http://schemas.microsoft.com/office/drawing/2016/5/12/chartex" xmlns:cx7="http://schemas.microsoft.com/office/drawing/2016/5/13/chartex" xmlns:cx8="http://schemas.microsoft.com/office/drawing/2016/5/14/chartex" xmlns:mc="http://schemas.openxmlformats.org/markup-compatibility/2006" xmlns:aink="http://schemas.microsoft.com/office/drawing/2016/ink" xmlns:am3d="http://schemas.microsoft.com/office/drawing/2017/model3d" xmlns:o="urn:schemas-microsoft-com:office:office" xmlns:r="http://schemas.openxmlformats.org/officeDocument/2006/relationships" xmlns:m="http://schemas.openxmlformats.org/officeDocument/2006/math" xmlns:v="urn:schemas-microsoft-com:vml" xmlns:wp14="http://schemas.microsoft.com/office/word/2010/wordprocessingDrawing" xmlns:wp="http://schemas.openxmlformats.org/drawingml/2006/wordprocessingDrawing" xmlns:w10="urn:schemas-microsoft-com:office:word" xmlns:w="http://schemas.openxmlformats.org/wordprocessingml/2006/main" xmlns:w14="http://schemas.microsoft.com/office/word/2010/wordml" xmlns:w15="http://schemas.microsoft.com/office/word/2012/wordml" xmlns:w16cid="http://schemas.microsoft.com/office/word/2016/wordml/cid" xmlns:w16se="http://schemas.microsoft.com/office/word/2015/wordml/symex" xmlns:wpg="http://schemas.microsoft.com/office/word/2010/wordprocessingGroup" xmlns:wpi="http://schemas.microsoft.com/office/word/2010/wordprocessingInk" xmlns:wne="http://schemas.microsoft.com/office/word/2006/wordml" xmlns:wps="http://schemas.microsoft.com/office/word/2010/wordprocessingShape" mc:Ignorable="w14 w15 w16se w16cid wp14">
+<w:document xmlns:wpc="http://schemas.microsoft.com/office/word/2010/wordprocessingCanvas" xmlns:cx="http://schemas.microsoft.com/office/drawing/2014/chartex" xmlns:cx1="http://schemas.microsoft.com/office/drawing/2015/9/8/chartex" xmlns:cx2="http://schemas.microsoft.com/office/drawing/2015/10/21/chartex" xmlns:cx3="http://schemas.microsoft.com/office/drawing/2016/5/9/chartex" xmlns:cx4="http://schemas.microsoft.com/office/drawing/2016/5/10/chartex" xmlns:cx5="http://schemas.microsoft.com/office/drawing/2016/5/11/chartex" xmlns:cx6="http://schemas.microsoft.com/office/drawing/2016/5/12/chartex" xmlns:cx7="http://schemas.microsoft.com/office/drawing/2016/5/13/chartex" xmlns:cx8="http://schemas.microsoft.com/office/drawing/2016/5/14/chartex" xmlns:mc="http://schemas.openxmlformats.org/markup-compatibility/2006" xmlns:aink="http://schemas.microsoft.com/office/drawing/2016/ink" xmlns:am3d="http://schemas.microsoft.com/office/drawing/2017/model3d" xmlns:o="urn:schemas-microsoft-com:office:office" xmlns:r="http://schemas.openxmlformats.org/officeDocument/2006/relationships" xmlns:m="http://schemas.openxmlformats.org/officeDocument/2006/math" xmlns:v="urn:schemas-microsoft-com:vml" xmlns:wp14="http://schemas.microsoft.com/office/word/2010/wordprocessingDrawing" xmlns:wp="http://schemas.openxmlformats.org/drawingml/2006/wordprocessingDrawing" xmlns:w10="urn:schemas-microsoft-com:office:word" xmlns:w="http://schemas.openxmlformats.org/wordprocessingml/2006/main" xmlns:w14="http://schemas.microsoft.com/office/word/2010/wordml" xmlns:w15="http://schemas.microsoft.com/office/word/2012/wordml" xmlns:w16cex="http://schemas.microsoft.com/office/word/2018/wordml/cex" xmlns:w16cid="http://schemas.microsoft.com/office/word/2016/wordml/cid" xmlns:w16="http://schemas.microsoft.com/office/word/2018/wordml" xmlns:w16se="http://schemas.microsoft.com/office/word/2015/wordml/symex" xmlns:wpg="http://schemas.microsoft.com/office/word/2010/wordprocessingGroup" xmlns:wpi="http://schemas.microsoft.com/office/word/2010/wordprocessingInk" xmlns:wne="http://schemas.microsoft.com/office/word/2006/wordml" xmlns:wps="http://schemas.microsoft.com/office/word/2010/wordprocessingShape" mc:Ignorable="w14 w15 w16se w16cid w16 w16cex wp14">
   <w:body>
     <w:tbl>
       <w:tblPr>
-        <w:tblStyle w:val="a3"/>
+        <w:tblStyle w:val="TableGrid"/>
         <w:tblpPr w:leftFromText="180" w:rightFromText="180" w:vertAnchor="text" w:horzAnchor="margin" w:tblpY="124"/>
         <w:tblW w:w="0" w:type="auto"/>
         <w:tblBorders>
@@ -79,7 +79,7 @@
                 <w:lang w:val="ru-RU" w:eastAsia="ru-RU"/>
               </w:rPr>
               <w:drawing>
-                <wp:anchor distT="0" distB="0" distL="114300" distR="114300" simplePos="0" relativeHeight="251659264" behindDoc="0" locked="0" layoutInCell="1" allowOverlap="1" wp14:anchorId="286D0BBB" wp14:editId="7A67C119">
+                <wp:anchor distT="0" distB="0" distL="114300" distR="114300" simplePos="0" relativeHeight="251659264" behindDoc="0" locked="0" layoutInCell="1" allowOverlap="1" wp14:anchorId="02C3FE15" wp14:editId="33F70F5F">
                   <wp:simplePos x="0" y="0"/>
                   <wp:positionH relativeFrom="column">
                     <wp:posOffset>601980</wp:posOffset>
@@ -102,7 +102,7 @@
                           <pic:cNvPicPr/>
                         </pic:nvPicPr>
                         <pic:blipFill>
-                          <a:blip r:embed="rId5" cstate="print">
+                          <a:blip r:embed="rId7" cstate="print">
                             <a:extLst>
                               <a:ext uri="{28A0092B-C50C-407E-A947-70E740481C1C}">
                                 <a14:useLocalDpi xmlns:a14="http://schemas.microsoft.com/office/drawing/2010/main" val="0"/>
@@ -304,7 +304,6 @@
               </w:rPr>
               <w:t>-</w:t>
             </w:r>
-            <w:proofErr w:type="spellStart"/>
             <w:r>
               <w:rPr>
                 <w:rFonts w:ascii="Intel Clear" w:hAnsi="Intel Clear" w:cs="Intel Clear"/>
@@ -312,7 +311,6 @@
               </w:rPr>
               <w:t>kiz</w:t>
             </w:r>
-            <w:proofErr w:type="spellEnd"/>
             <w:r>
               <w:rPr>
                 <w:rFonts w:ascii="Intel Clear" w:hAnsi="Intel Clear" w:cs="Intel Clear"/>
@@ -321,7 +319,6 @@
               </w:rPr>
               <w:t>@</w:t>
             </w:r>
-            <w:proofErr w:type="spellStart"/>
             <w:r>
               <w:rPr>
                 <w:rFonts w:ascii="Intel Clear" w:hAnsi="Intel Clear" w:cs="Intel Clear"/>
@@ -329,7 +326,6 @@
               </w:rPr>
               <w:t>yandex</w:t>
             </w:r>
-            <w:proofErr w:type="spellEnd"/>
             <w:r>
               <w:rPr>
                 <w:rFonts w:ascii="Intel Clear" w:hAnsi="Intel Clear" w:cs="Intel Clear"/>
@@ -338,7 +334,6 @@
               </w:rPr>
               <w:t>.</w:t>
             </w:r>
-            <w:proofErr w:type="spellStart"/>
             <w:r>
               <w:rPr>
                 <w:rFonts w:ascii="Intel Clear" w:hAnsi="Intel Clear" w:cs="Intel Clear"/>
@@ -346,7 +341,6 @@
               </w:rPr>
               <w:t>ru</w:t>
             </w:r>
-            <w:proofErr w:type="spellEnd"/>
           </w:p>
         </w:tc>
         <w:tc>
@@ -382,7 +376,7 @@
     </w:tbl>
     <w:tbl>
       <w:tblPr>
-        <w:tblStyle w:val="a3"/>
+        <w:tblStyle w:val="TableGrid"/>
         <w:tblW w:w="10065" w:type="dxa"/>
         <w:tblInd w:w="-147" w:type="dxa"/>
         <w:tblLook w:val="04A0" w:firstRow="1" w:lastRow="0" w:firstColumn="1" w:lastColumn="0" w:noHBand="0" w:noVBand="1"/>
@@ -596,7 +590,7 @@
               <w:rPr>
                 <w:rFonts w:ascii="Intel Clear" w:hAnsi="Intel Clear" w:cs="Intel Clear"/>
               </w:rPr>
-              <w:t>3</w:t>
+              <w:t>4</w:t>
             </w:r>
             <w:r>
               <w:rPr>
@@ -708,7 +702,7 @@
           </w:p>
           <w:p>
             <w:pPr>
-              <w:pStyle w:val="a4"/>
+              <w:pStyle w:val="ListParagraph"/>
               <w:numPr>
                 <w:ilvl w:val="0"/>
                 <w:numId w:val="6"/>
@@ -736,7 +730,7 @@
           </w:p>
           <w:p>
             <w:pPr>
-              <w:pStyle w:val="a4"/>
+              <w:pStyle w:val="ListParagraph"/>
               <w:numPr>
                 <w:ilvl w:val="0"/>
                 <w:numId w:val="6"/>
@@ -757,7 +751,7 @@
           </w:p>
           <w:p>
             <w:pPr>
-              <w:pStyle w:val="a4"/>
+              <w:pStyle w:val="ListParagraph"/>
               <w:numPr>
                 <w:ilvl w:val="0"/>
                 <w:numId w:val="6"/>
@@ -777,7 +771,7 @@
           </w:p>
           <w:p>
             <w:pPr>
-              <w:pStyle w:val="a4"/>
+              <w:pStyle w:val="ListParagraph"/>
               <w:numPr>
                 <w:ilvl w:val="0"/>
                 <w:numId w:val="6"/>
@@ -797,7 +791,7 @@
           </w:p>
           <w:p>
             <w:pPr>
-              <w:pStyle w:val="a4"/>
+              <w:pStyle w:val="ListParagraph"/>
               <w:numPr>
                 <w:ilvl w:val="0"/>
                 <w:numId w:val="6"/>
@@ -817,7 +811,7 @@
           </w:p>
           <w:p>
             <w:pPr>
-              <w:pStyle w:val="a4"/>
+              <w:pStyle w:val="ListParagraph"/>
               <w:numPr>
                 <w:ilvl w:val="0"/>
                 <w:numId w:val="6"/>
@@ -837,7 +831,7 @@
           </w:p>
           <w:p>
             <w:pPr>
-              <w:pStyle w:val="a4"/>
+              <w:pStyle w:val="ListParagraph"/>
               <w:numPr>
                 <w:ilvl w:val="0"/>
                 <w:numId w:val="6"/>
@@ -848,14 +842,12 @@
                 <w:lang w:val="ru-RU"/>
               </w:rPr>
             </w:pPr>
-            <w:proofErr w:type="spellStart"/>
             <w:r>
               <w:rPr>
                 <w:rFonts w:ascii="Intel Clear" w:hAnsi="Intel Clear" w:cs="Intel Clear"/>
               </w:rPr>
               <w:t>Conda</w:t>
             </w:r>
-            <w:proofErr w:type="spellEnd"/>
           </w:p>
           <w:p>
             <w:pPr>
@@ -884,7 +876,7 @@
           </w:p>
           <w:p>
             <w:pPr>
-              <w:pStyle w:val="a4"/>
+              <w:pStyle w:val="ListParagraph"/>
               <w:numPr>
                 <w:ilvl w:val="0"/>
                 <w:numId w:val="7"/>
@@ -905,7 +897,7 @@
           </w:p>
           <w:p>
             <w:pPr>
-              <w:pStyle w:val="a4"/>
+              <w:pStyle w:val="ListParagraph"/>
               <w:numPr>
                 <w:ilvl w:val="0"/>
                 <w:numId w:val="7"/>
@@ -926,7 +918,7 @@
           </w:p>
           <w:p>
             <w:pPr>
-              <w:pStyle w:val="a4"/>
+              <w:pStyle w:val="ListParagraph"/>
               <w:numPr>
                 <w:ilvl w:val="0"/>
                 <w:numId w:val="7"/>
@@ -947,7 +939,7 @@
           </w:p>
           <w:p>
             <w:pPr>
-              <w:pStyle w:val="a4"/>
+              <w:pStyle w:val="ListParagraph"/>
               <w:numPr>
                 <w:ilvl w:val="0"/>
                 <w:numId w:val="7"/>
@@ -988,7 +980,7 @@
           </w:p>
           <w:p>
             <w:pPr>
-              <w:pStyle w:val="a4"/>
+              <w:pStyle w:val="ListParagraph"/>
               <w:numPr>
                 <w:ilvl w:val="0"/>
                 <w:numId w:val="7"/>
@@ -1016,7 +1008,7 @@
           </w:p>
           <w:p>
             <w:pPr>
-              <w:pStyle w:val="a4"/>
+              <w:pStyle w:val="ListParagraph"/>
               <w:numPr>
                 <w:ilvl w:val="0"/>
                 <w:numId w:val="7"/>
@@ -1104,14 +1096,12 @@
               </w:rPr>
               <w:t>/</w:t>
             </w:r>
-            <w:proofErr w:type="spellStart"/>
             <w:r>
               <w:rPr>
                 <w:rFonts w:ascii="Intel Clear" w:hAnsi="Intel Clear" w:cs="Intel Clear"/>
               </w:rPr>
               <w:t>Canban</w:t>
             </w:r>
-            <w:proofErr w:type="spellEnd"/>
             <w:r>
               <w:rPr>
                 <w:rFonts w:ascii="Intel Clear" w:hAnsi="Intel Clear" w:cs="Intel Clear"/>
@@ -1145,6 +1135,7 @@
                 <w:rFonts w:ascii="Intel Clear" w:hAnsi="Intel Clear" w:cs="Intel Clear"/>
                 <w:lang w:val="ru-RU"/>
               </w:rPr>
+              <w:lastRenderedPageBreak/>
               <w:t>Иностранные языки</w:t>
             </w:r>
           </w:p>
@@ -1257,7 +1248,7 @@
           </w:p>
           <w:p>
             <w:pPr>
-              <w:pStyle w:val="a4"/>
+              <w:pStyle w:val="ListParagraph"/>
               <w:numPr>
                 <w:ilvl w:val="0"/>
                 <w:numId w:val="1"/>
@@ -1274,7 +1265,6 @@
                 <w:shd w:val="clear" w:color="auto" w:fill="F8F9FA"/>
                 <w:lang w:val="ru-RU"/>
               </w:rPr>
-              <w:lastRenderedPageBreak/>
               <w:t>Студенческий Совет ИИТММ (ННГУ)</w:t>
             </w:r>
           </w:p>
@@ -1298,7 +1288,7 @@
           </w:p>
           <w:p>
             <w:pPr>
-              <w:pStyle w:val="a4"/>
+              <w:pStyle w:val="ListParagraph"/>
               <w:numPr>
                 <w:ilvl w:val="0"/>
                 <w:numId w:val="1"/>
@@ -1323,45 +1313,79 @@
                 <w:shd w:val="clear" w:color="auto" w:fill="F8F9FA"/>
                 <w:lang w:val="en-AU"/>
               </w:rPr>
-              <w:t xml:space="preserve"> </w:t>
-            </w:r>
-            <w:proofErr w:type="spellStart"/>
+              <w:t xml:space="preserve"> Artezio Academy 3.0 (Python)</w:t>
+            </w:r>
+          </w:p>
+          <w:p>
+            <w:pPr>
+              <w:pStyle w:val="ListParagraph"/>
+              <w:numPr>
+                <w:ilvl w:val="0"/>
+                <w:numId w:val="1"/>
+              </w:numPr>
+              <w:spacing w:line="360" w:lineRule="auto"/>
+              <w:rPr>
+                <w:rFonts w:ascii="Intel Clear" w:hAnsi="Intel Clear" w:cs="Intel Clear"/>
+              </w:rPr>
+            </w:pPr>
+            <w:r>
+              <w:rPr>
+                <w:rFonts w:ascii="Intel Clear" w:hAnsi="Intel Clear" w:cs="Intel Clear"/>
+                <w:shd w:val="clear" w:color="auto" w:fill="F8F9FA"/>
+              </w:rPr>
+              <w:t>Intel Open Summer Seminar</w:t>
+            </w:r>
             <w:r>
               <w:rPr>
                 <w:rFonts w:ascii="Intel Clear" w:hAnsi="Intel Clear" w:cs="Intel Clear"/>
                 <w:shd w:val="clear" w:color="auto" w:fill="F8F9FA"/>
                 <w:lang w:val="en-AU"/>
               </w:rPr>
-              <w:t>Artezio</w:t>
-            </w:r>
-            <w:proofErr w:type="spellEnd"/>
+              <w:t xml:space="preserve">, </w:t>
+            </w:r>
+            <w:r>
+              <w:rPr>
+                <w:rFonts w:ascii="Intel Clear" w:hAnsi="Intel Clear" w:cs="Intel Clear"/>
+                <w:shd w:val="clear" w:color="auto" w:fill="F8F9FA"/>
+                <w:lang w:val="ru-RU"/>
+              </w:rPr>
+              <w:t>ВШЭ</w:t>
+            </w:r>
+          </w:p>
+          <w:p>
+            <w:pPr>
+              <w:pStyle w:val="ListParagraph"/>
+              <w:numPr>
+                <w:ilvl w:val="0"/>
+                <w:numId w:val="1"/>
+              </w:numPr>
+              <w:spacing w:line="360" w:lineRule="auto"/>
+              <w:rPr>
+                <w:rFonts w:ascii="Intel Clear" w:hAnsi="Intel Clear" w:cs="Intel Clear"/>
+              </w:rPr>
+            </w:pPr>
+            <w:r>
+              <w:rPr>
+                <w:rFonts w:ascii="Intel Clear" w:hAnsi="Intel Clear" w:cs="Intel Clear"/>
+                <w:shd w:val="clear" w:color="auto" w:fill="F8F9FA"/>
+              </w:rPr>
+              <w:t xml:space="preserve">Intel Performance Optimization Winter Сamp 2020 </w:t>
+            </w:r>
             <w:r>
               <w:rPr>
                 <w:rFonts w:ascii="Intel Clear" w:hAnsi="Intel Clear" w:cs="Intel Clear"/>
                 <w:shd w:val="clear" w:color="auto" w:fill="F8F9FA"/>
                 <w:lang w:val="en-AU"/>
               </w:rPr>
-              <w:t xml:space="preserve"> Academy 3.0 (Python)</w:t>
-            </w:r>
-          </w:p>
-          <w:p>
-            <w:pPr>
-              <w:pStyle w:val="a4"/>
-              <w:numPr>
-                <w:ilvl w:val="0"/>
-                <w:numId w:val="1"/>
-              </w:numPr>
-              <w:spacing w:line="360" w:lineRule="auto"/>
-              <w:rPr>
-                <w:rFonts w:ascii="Intel Clear" w:hAnsi="Intel Clear" w:cs="Intel Clear"/>
-              </w:rPr>
-            </w:pPr>
+              <w:t>(</w:t>
+            </w:r>
             <w:r>
               <w:rPr>
                 <w:rFonts w:ascii="Intel Clear" w:hAnsi="Intel Clear" w:cs="Intel Clear"/>
                 <w:shd w:val="clear" w:color="auto" w:fill="F8F9FA"/>
-              </w:rPr>
-              <w:t>Intel Open Summer Seminar</w:t>
+                <w:lang w:val="ru-RU"/>
+              </w:rPr>
+              <w:t>заочно</w:t>
             </w:r>
             <w:r>
               <w:rPr>
@@ -1369,7 +1393,7 @@
                 <w:shd w:val="clear" w:color="auto" w:fill="F8F9FA"/>
                 <w:lang w:val="en-AU"/>
               </w:rPr>
-              <w:t xml:space="preserve">, </w:t>
+              <w:t xml:space="preserve">), </w:t>
             </w:r>
             <w:r>
               <w:rPr>
@@ -1377,80 +1401,12 @@
                 <w:shd w:val="clear" w:color="auto" w:fill="F8F9FA"/>
                 <w:lang w:val="ru-RU"/>
               </w:rPr>
-              <w:t>ВШЭ</w:t>
-            </w:r>
-          </w:p>
-          <w:p>
-            <w:pPr>
-              <w:pStyle w:val="a4"/>
-              <w:numPr>
-                <w:ilvl w:val="0"/>
-                <w:numId w:val="1"/>
-              </w:numPr>
-              <w:spacing w:line="360" w:lineRule="auto"/>
-              <w:rPr>
-                <w:rFonts w:ascii="Intel Clear" w:hAnsi="Intel Clear" w:cs="Intel Clear"/>
-              </w:rPr>
-            </w:pPr>
-            <w:r>
-              <w:rPr>
-                <w:rFonts w:ascii="Intel Clear" w:hAnsi="Intel Clear" w:cs="Intel Clear"/>
-                <w:shd w:val="clear" w:color="auto" w:fill="F8F9FA"/>
-              </w:rPr>
-              <w:t xml:space="preserve">Intel Performance Optimization Winter </w:t>
-            </w:r>
-            <w:proofErr w:type="spellStart"/>
-            <w:r>
-              <w:rPr>
-                <w:rFonts w:ascii="Intel Clear" w:hAnsi="Intel Clear" w:cs="Intel Clear"/>
-                <w:shd w:val="clear" w:color="auto" w:fill="F8F9FA"/>
-              </w:rPr>
-              <w:t>Сamp</w:t>
-            </w:r>
-            <w:proofErr w:type="spellEnd"/>
-            <w:r>
-              <w:rPr>
-                <w:rFonts w:ascii="Intel Clear" w:hAnsi="Intel Clear" w:cs="Intel Clear"/>
-                <w:shd w:val="clear" w:color="auto" w:fill="F8F9FA"/>
-              </w:rPr>
-              <w:t xml:space="preserve"> 2020 </w:t>
-            </w:r>
-            <w:r>
-              <w:rPr>
-                <w:rFonts w:ascii="Intel Clear" w:hAnsi="Intel Clear" w:cs="Intel Clear"/>
-                <w:shd w:val="clear" w:color="auto" w:fill="F8F9FA"/>
-                <w:lang w:val="en-AU"/>
-              </w:rPr>
-              <w:t>(</w:t>
-            </w:r>
-            <w:r>
-              <w:rPr>
-                <w:rFonts w:ascii="Intel Clear" w:hAnsi="Intel Clear" w:cs="Intel Clear"/>
-                <w:shd w:val="clear" w:color="auto" w:fill="F8F9FA"/>
-                <w:lang w:val="ru-RU"/>
-              </w:rPr>
-              <w:t>заочно</w:t>
-            </w:r>
-            <w:r>
-              <w:rPr>
-                <w:rFonts w:ascii="Intel Clear" w:hAnsi="Intel Clear" w:cs="Intel Clear"/>
-                <w:shd w:val="clear" w:color="auto" w:fill="F8F9FA"/>
-                <w:lang w:val="en-AU"/>
-              </w:rPr>
-              <w:t xml:space="preserve">), </w:t>
-            </w:r>
-            <w:r>
-              <w:rPr>
-                <w:rFonts w:ascii="Intel Clear" w:hAnsi="Intel Clear" w:cs="Intel Clear"/>
-                <w:shd w:val="clear" w:color="auto" w:fill="F8F9FA"/>
-                <w:lang w:val="ru-RU"/>
-              </w:rPr>
               <w:t>ННГУ</w:t>
             </w:r>
           </w:p>
           <w:p>
             <w:pPr>
-              <w:pStyle w:val="a4"/>
+              <w:pStyle w:val="ListParagraph"/>
               <w:numPr>
                 <w:ilvl w:val="0"/>
                 <w:numId w:val="1"/>
@@ -1492,7 +1448,6 @@
                 <w:sz w:val="28"/>
                 <w:lang w:val="ru-RU"/>
               </w:rPr>
-              <w:lastRenderedPageBreak/>
               <w:t>Опыт работы</w:t>
             </w:r>
             <w:r>
@@ -1536,7 +1491,7 @@
           </w:tcPr>
           <w:p>
             <w:pPr>
-              <w:pStyle w:val="a4"/>
+              <w:pStyle w:val="ListParagraph"/>
               <w:numPr>
                 <w:ilvl w:val="0"/>
                 <w:numId w:val="5"/>
@@ -1563,7 +1518,7 @@
           </w:p>
           <w:p>
             <w:pPr>
-              <w:pStyle w:val="a4"/>
+              <w:pStyle w:val="ListParagraph"/>
               <w:spacing w:line="360" w:lineRule="auto"/>
               <w:rPr>
                 <w:rFonts w:ascii="Intel Clear" w:hAnsi="Intel Clear" w:cs="Intel Clear"/>
@@ -1584,7 +1539,7 @@
           </w:p>
           <w:p>
             <w:pPr>
-              <w:pStyle w:val="a4"/>
+              <w:pStyle w:val="ListParagraph"/>
               <w:spacing w:line="360" w:lineRule="auto"/>
               <w:rPr>
                 <w:rFonts w:ascii="Intel Clear" w:hAnsi="Intel Clear" w:cs="Intel Clear"/>
@@ -1619,7 +1574,7 @@
           </w:p>
           <w:p>
             <w:pPr>
-              <w:pStyle w:val="a4"/>
+              <w:pStyle w:val="ListParagraph"/>
               <w:numPr>
                 <w:ilvl w:val="0"/>
                 <w:numId w:val="4"/>
@@ -1672,7 +1627,7 @@
           </w:p>
           <w:p>
             <w:pPr>
-              <w:pStyle w:val="a4"/>
+              <w:pStyle w:val="ListParagraph"/>
               <w:numPr>
                 <w:ilvl w:val="0"/>
                 <w:numId w:val="4"/>
@@ -1682,7 +1637,6 @@
                 <w:rFonts w:ascii="Intel Clear" w:hAnsi="Intel Clear" w:cs="Intel Clear"/>
               </w:rPr>
             </w:pPr>
-            <w:proofErr w:type="spellStart"/>
             <w:r>
               <w:rPr>
                 <w:rFonts w:ascii="Intel Clear" w:hAnsi="Intel Clear" w:cs="Intel Clear"/>
@@ -1693,23 +1647,20 @@
               <w:rPr>
                 <w:rFonts w:ascii="Intel Clear" w:hAnsi="Intel Clear" w:cs="Intel Clear"/>
               </w:rPr>
-              <w:t>onda</w:t>
-            </w:r>
-            <w:proofErr w:type="spellEnd"/>
-            <w:r>
-              <w:rPr>
-                <w:rFonts w:ascii="Intel Clear" w:hAnsi="Intel Clear" w:cs="Intel Clear"/>
-              </w:rPr>
-              <w:t xml:space="preserve">, </w:t>
-            </w:r>
-            <w:proofErr w:type="spellStart"/>
-            <w:r>
-              <w:rPr>
-                <w:rFonts w:ascii="Intel Clear" w:hAnsi="Intel Clear" w:cs="Intel Clear"/>
-              </w:rPr>
-              <w:t>conda</w:t>
-            </w:r>
-            <w:proofErr w:type="spellEnd"/>
+              <w:t xml:space="preserve">onda, conda </w:t>
+            </w:r>
+            <w:r>
+              <w:rPr>
+                <w:rFonts w:ascii="Intel Clear" w:hAnsi="Intel Clear" w:cs="Intel Clear"/>
+              </w:rPr>
+              <w:t>packages</w:t>
+            </w:r>
+            <w:r>
+              <w:rPr>
+                <w:rFonts w:ascii="Intel Clear" w:hAnsi="Intel Clear" w:cs="Intel Clear"/>
+              </w:rPr>
+              <w:t>,</w:t>
+            </w:r>
             <w:r>
               <w:rPr>
                 <w:rFonts w:ascii="Intel Clear" w:hAnsi="Intel Clear" w:cs="Intel Clear"/>
@@ -1720,33 +1671,7 @@
               <w:rPr>
                 <w:rFonts w:ascii="Intel Clear" w:hAnsi="Intel Clear" w:cs="Intel Clear"/>
               </w:rPr>
-              <w:t>packages</w:t>
-            </w:r>
-            <w:r>
-              <w:rPr>
-                <w:rFonts w:ascii="Intel Clear" w:hAnsi="Intel Clear" w:cs="Intel Clear"/>
-              </w:rPr>
-              <w:t>,</w:t>
-            </w:r>
-            <w:r>
-              <w:rPr>
-                <w:rFonts w:ascii="Intel Clear" w:hAnsi="Intel Clear" w:cs="Intel Clear"/>
-              </w:rPr>
-              <w:t xml:space="preserve"> </w:t>
-            </w:r>
-            <w:proofErr w:type="spellStart"/>
-            <w:r>
-              <w:rPr>
-                <w:rFonts w:ascii="Intel Clear" w:hAnsi="Intel Clear" w:cs="Intel Clear"/>
-              </w:rPr>
-              <w:t>conda</w:t>
-            </w:r>
-            <w:proofErr w:type="spellEnd"/>
-            <w:r>
-              <w:rPr>
-                <w:rFonts w:ascii="Intel Clear" w:hAnsi="Intel Clear" w:cs="Intel Clear"/>
-              </w:rPr>
-              <w:t xml:space="preserve"> recipes</w:t>
+              <w:t>conda recipes</w:t>
             </w:r>
             <w:r>
               <w:rPr>
@@ -1757,7 +1682,7 @@
           </w:p>
           <w:p>
             <w:pPr>
-              <w:pStyle w:val="a4"/>
+              <w:pStyle w:val="ListParagraph"/>
               <w:numPr>
                 <w:ilvl w:val="0"/>
                 <w:numId w:val="4"/>
@@ -1810,7 +1735,7 @@
           </w:p>
           <w:p>
             <w:pPr>
-              <w:pStyle w:val="a4"/>
+              <w:pStyle w:val="ListParagraph"/>
               <w:numPr>
                 <w:ilvl w:val="0"/>
                 <w:numId w:val="4"/>
@@ -1834,24 +1759,16 @@
               </w:rPr>
               <w:t xml:space="preserve"> (</w:t>
             </w:r>
-            <w:proofErr w:type="spellStart"/>
-            <w:r>
-              <w:rPr>
-                <w:rFonts w:ascii="Intel Clear" w:hAnsi="Intel Clear" w:cs="Intel Clear"/>
-              </w:rPr>
-              <w:t>Github</w:t>
-            </w:r>
-            <w:proofErr w:type="spellEnd"/>
-            <w:r>
-              <w:rPr>
-                <w:rFonts w:ascii="Intel Clear" w:hAnsi="Intel Clear" w:cs="Intel Clear"/>
-              </w:rPr>
-              <w:t>)</w:t>
-            </w:r>
-          </w:p>
-          <w:p>
-            <w:pPr>
-              <w:pStyle w:val="a4"/>
+            <w:r>
+              <w:rPr>
+                <w:rFonts w:ascii="Intel Clear" w:hAnsi="Intel Clear" w:cs="Intel Clear"/>
+              </w:rPr>
+              <w:t>Github)</w:t>
+            </w:r>
+          </w:p>
+          <w:p>
+            <w:pPr>
+              <w:pStyle w:val="ListParagraph"/>
               <w:numPr>
                 <w:ilvl w:val="0"/>
                 <w:numId w:val="4"/>
@@ -1893,7 +1810,7 @@
           </w:p>
           <w:p>
             <w:pPr>
-              <w:pStyle w:val="a4"/>
+              <w:pStyle w:val="ListParagraph"/>
               <w:numPr>
                 <w:ilvl w:val="0"/>
                 <w:numId w:val="4"/>
@@ -1944,18 +1861,16 @@
               </w:rPr>
               <w:t>/</w:t>
             </w:r>
-            <w:proofErr w:type="spellStart"/>
             <w:r>
               <w:rPr>
                 <w:rFonts w:ascii="Intel Clear" w:hAnsi="Intel Clear" w:cs="Intel Clear"/>
               </w:rPr>
               <w:t>Canban</w:t>
             </w:r>
-            <w:proofErr w:type="spellEnd"/>
-          </w:p>
-          <w:p>
-            <w:pPr>
-              <w:pStyle w:val="a4"/>
+          </w:p>
+          <w:p>
+            <w:pPr>
+              <w:pStyle w:val="ListParagraph"/>
               <w:numPr>
                 <w:ilvl w:val="0"/>
                 <w:numId w:val="4"/>
@@ -1982,7 +1897,7 @@
           </w:p>
           <w:p>
             <w:pPr>
-              <w:pStyle w:val="a4"/>
+              <w:pStyle w:val="ListParagraph"/>
               <w:numPr>
                 <w:ilvl w:val="0"/>
                 <w:numId w:val="5"/>
@@ -1993,7 +1908,6 @@
                 <w:lang w:val="ru-RU"/>
               </w:rPr>
             </w:pPr>
-            <w:proofErr w:type="spellStart"/>
             <w:r>
               <w:rPr>
                 <w:rFonts w:ascii="Intel Clear" w:hAnsi="Intel Clear" w:cs="Intel Clear"/>
@@ -2001,21 +1915,20 @@
               </w:rPr>
               <w:t>GitHub</w:t>
             </w:r>
-            <w:proofErr w:type="spellEnd"/>
-          </w:p>
-          <w:p>
-            <w:pPr>
-              <w:pStyle w:val="a4"/>
-              <w:spacing w:line="360" w:lineRule="auto"/>
-              <w:rPr>
-                <w:rFonts w:ascii="Intel Clear" w:hAnsi="Intel Clear" w:cs="Intel Clear"/>
-                <w:lang w:val="ru-RU"/>
-              </w:rPr>
-            </w:pPr>
-            <w:hyperlink r:id="rId6" w:history="1">
+          </w:p>
+          <w:p>
+            <w:pPr>
+              <w:pStyle w:val="ListParagraph"/>
+              <w:spacing w:line="360" w:lineRule="auto"/>
+              <w:rPr>
+                <w:rFonts w:ascii="Intel Clear" w:hAnsi="Intel Clear" w:cs="Intel Clear"/>
+                <w:lang w:val="ru-RU"/>
+              </w:rPr>
+            </w:pPr>
+            <w:hyperlink r:id="rId8" w:history="1">
               <w:r>
                 <w:rPr>
-                  <w:rStyle w:val="a5"/>
+                  <w:rStyle w:val="Hyperlink"/>
                   <w:rFonts w:ascii="Intel Clear" w:hAnsi="Intel Clear" w:cs="Intel Clear"/>
                 </w:rPr>
                 <w:t>https://github.com/DmitryKizaev/</w:t>
@@ -2083,7 +1996,7 @@
           </w:tcPr>
           <w:p>
             <w:pPr>
-              <w:pStyle w:val="a4"/>
+              <w:pStyle w:val="ListParagraph"/>
               <w:numPr>
                 <w:ilvl w:val="0"/>
                 <w:numId w:val="3"/>
@@ -2110,7 +2023,7 @@
           </w:p>
           <w:p>
             <w:pPr>
-              <w:pStyle w:val="a4"/>
+              <w:pStyle w:val="ListParagraph"/>
               <w:spacing w:line="360" w:lineRule="auto"/>
               <w:jc w:val="both"/>
               <w:rPr>
@@ -2128,7 +2041,7 @@
           </w:p>
           <w:p>
             <w:pPr>
-              <w:pStyle w:val="a4"/>
+              <w:pStyle w:val="ListParagraph"/>
               <w:spacing w:line="360" w:lineRule="auto"/>
               <w:rPr>
                 <w:rFonts w:ascii="Intel Clear" w:hAnsi="Intel Clear" w:cs="Intel Clear"/>
@@ -2145,7 +2058,7 @@
           </w:p>
           <w:p>
             <w:pPr>
-              <w:pStyle w:val="a4"/>
+              <w:pStyle w:val="ListParagraph"/>
               <w:numPr>
                 <w:ilvl w:val="0"/>
                 <w:numId w:val="8"/>
@@ -2166,7 +2079,7 @@
           </w:p>
           <w:p>
             <w:pPr>
-              <w:pStyle w:val="a4"/>
+              <w:pStyle w:val="ListParagraph"/>
               <w:numPr>
                 <w:ilvl w:val="0"/>
                 <w:numId w:val="8"/>
@@ -2187,7 +2100,7 @@
           </w:p>
           <w:p>
             <w:pPr>
-              <w:pStyle w:val="a4"/>
+              <w:pStyle w:val="ListParagraph"/>
               <w:numPr>
                 <w:ilvl w:val="0"/>
                 <w:numId w:val="8"/>
@@ -2214,7 +2127,7 @@
           </w:p>
           <w:p>
             <w:pPr>
-              <w:pStyle w:val="a4"/>
+              <w:pStyle w:val="ListParagraph"/>
               <w:numPr>
                 <w:ilvl w:val="0"/>
                 <w:numId w:val="8"/>
@@ -2230,33 +2143,13 @@
                 <w:rFonts w:ascii="Intel Clear" w:hAnsi="Intel Clear" w:cs="Intel Clear"/>
                 <w:lang w:val="ru-RU"/>
               </w:rPr>
-              <w:t>Грамотное с</w:t>
-            </w:r>
-            <w:r>
-              <w:rPr>
-                <w:rFonts w:ascii="Intel Clear" w:hAnsi="Intel Clear" w:cs="Intel Clear"/>
-                <w:lang w:val="ru-RU"/>
-              </w:rPr>
-              <w:t>оставление</w:t>
-            </w:r>
-            <w:r>
-              <w:rPr>
-                <w:rFonts w:ascii="Intel Clear" w:hAnsi="Intel Clear" w:cs="Intel Clear"/>
-                <w:lang w:val="ru-RU"/>
-              </w:rPr>
-              <w:t xml:space="preserve"> и </w:t>
-            </w:r>
-            <w:r>
-              <w:rPr>
-                <w:rFonts w:ascii="Intel Clear" w:hAnsi="Intel Clear" w:cs="Intel Clear"/>
-                <w:lang w:val="ru-RU"/>
-              </w:rPr>
-              <w:t>выполнение ТЗ</w:t>
-            </w:r>
-          </w:p>
-          <w:p>
-            <w:pPr>
-              <w:pStyle w:val="a4"/>
+              <w:lastRenderedPageBreak/>
+              <w:t>Грамотное составление и выполнение ТЗ</w:t>
+            </w:r>
+          </w:p>
+          <w:p>
+            <w:pPr>
+              <w:pStyle w:val="ListParagraph"/>
               <w:numPr>
                 <w:ilvl w:val="0"/>
                 <w:numId w:val="8"/>
@@ -2272,21 +2165,7 @@
                 <w:rFonts w:ascii="Intel Clear" w:hAnsi="Intel Clear" w:cs="Intel Clear"/>
                 <w:lang w:val="ru-RU"/>
               </w:rPr>
-              <w:t>Коммуникация</w:t>
-            </w:r>
-            <w:r>
-              <w:rPr>
-                <w:rFonts w:ascii="Intel Clear" w:hAnsi="Intel Clear" w:cs="Intel Clear"/>
-                <w:lang w:val="ru-RU"/>
-              </w:rPr>
-              <w:t xml:space="preserve"> с заказчик</w:t>
-            </w:r>
-            <w:r>
-              <w:rPr>
-                <w:rFonts w:ascii="Intel Clear" w:hAnsi="Intel Clear" w:cs="Intel Clear"/>
-                <w:lang w:val="ru-RU"/>
-              </w:rPr>
-              <w:t>ами, сопровождение результатов работы</w:t>
+              <w:t>Коммуникация с заказчиками, сопровождение результатов работы</w:t>
             </w:r>
           </w:p>
           <w:p>
@@ -2301,7 +2180,7 @@
           </w:p>
           <w:p>
             <w:pPr>
-              <w:pStyle w:val="a4"/>
+              <w:pStyle w:val="ListParagraph"/>
               <w:numPr>
                 <w:ilvl w:val="0"/>
                 <w:numId w:val="3"/>
@@ -2322,7 +2201,7 @@
           </w:p>
           <w:p>
             <w:pPr>
-              <w:pStyle w:val="a4"/>
+              <w:pStyle w:val="ListParagraph"/>
               <w:spacing w:line="360" w:lineRule="auto"/>
               <w:rPr>
                 <w:rFonts w:ascii="Intel Clear" w:hAnsi="Intel Clear" w:cs="Intel Clear"/>
@@ -2339,25 +2218,17 @@
           </w:p>
           <w:p>
             <w:pPr>
-              <w:pStyle w:val="a4"/>
-              <w:spacing w:line="360" w:lineRule="auto"/>
-              <w:rPr>
-                <w:rFonts w:ascii="Intel Clear" w:hAnsi="Intel Clear" w:cs="Intel Clear"/>
-              </w:rPr>
-            </w:pPr>
-            <w:proofErr w:type="spellStart"/>
-            <w:r>
-              <w:rPr>
-                <w:rFonts w:ascii="Intel Clear" w:hAnsi="Intel Clear" w:cs="Intel Clear"/>
-              </w:rPr>
-              <w:t>Varvar</w:t>
-            </w:r>
-            <w:proofErr w:type="spellEnd"/>
-            <w:r>
-              <w:rPr>
-                <w:rFonts w:ascii="Intel Clear" w:hAnsi="Intel Clear" w:cs="Intel Clear"/>
-              </w:rPr>
-              <w:t xml:space="preserve"> Pub</w:t>
+              <w:pStyle w:val="ListParagraph"/>
+              <w:spacing w:line="360" w:lineRule="auto"/>
+              <w:rPr>
+                <w:rFonts w:ascii="Intel Clear" w:hAnsi="Intel Clear" w:cs="Intel Clear"/>
+              </w:rPr>
+            </w:pPr>
+            <w:r>
+              <w:rPr>
+                <w:rFonts w:ascii="Intel Clear" w:hAnsi="Intel Clear" w:cs="Intel Clear"/>
+              </w:rPr>
+              <w:t>Varvar Pub</w:t>
             </w:r>
             <w:r>
               <w:rPr>
@@ -2387,7 +2258,550 @@
           </w:p>
           <w:p>
             <w:pPr>
-              <w:pStyle w:val="a4"/>
+              <w:pStyle w:val="ListParagraph"/>
+              <w:spacing w:line="360" w:lineRule="auto"/>
+              <w:rPr>
+                <w:rFonts w:ascii="Intel Clear" w:hAnsi="Intel Clear" w:cs="Intel Clear"/>
+                <w:lang w:val="ru-RU"/>
+              </w:rPr>
+            </w:pPr>
+            <w:r>
+              <w:rPr>
+                <w:rFonts w:ascii="Intel Clear" w:hAnsi="Intel Clear" w:cs="Intel Clear"/>
+                <w:lang w:val="ru-RU"/>
+              </w:rPr>
+              <w:t>Полезные навыки:</w:t>
+            </w:r>
+          </w:p>
+          <w:p>
+            <w:pPr>
+              <w:pStyle w:val="ListParagraph"/>
+              <w:numPr>
+                <w:ilvl w:val="0"/>
+                <w:numId w:val="8"/>
+              </w:numPr>
+              <w:spacing w:line="360" w:lineRule="auto"/>
+              <w:rPr>
+                <w:rFonts w:ascii="Intel Clear" w:hAnsi="Intel Clear" w:cs="Intel Clear"/>
+                <w:lang w:val="ru-RU"/>
+              </w:rPr>
+            </w:pPr>
+            <w:r>
+              <w:rPr>
+                <w:rFonts w:ascii="Intel Clear" w:hAnsi="Intel Clear" w:cs="Intel Clear"/>
+                <w:lang w:val="ru-RU"/>
+              </w:rPr>
+              <w:t>Коммуникабельность</w:t>
+            </w:r>
+          </w:p>
+          <w:p>
+            <w:pPr>
+              <w:pStyle w:val="ListParagraph"/>
+              <w:numPr>
+                <w:ilvl w:val="0"/>
+                <w:numId w:val="8"/>
+              </w:numPr>
+              <w:spacing w:line="360" w:lineRule="auto"/>
+              <w:rPr>
+                <w:rFonts w:ascii="Intel Clear" w:hAnsi="Intel Clear" w:cs="Intel Clear"/>
+                <w:lang w:val="ru-RU"/>
+              </w:rPr>
+            </w:pPr>
+            <w:r>
+              <w:rPr>
+                <w:rFonts w:ascii="Intel Clear" w:hAnsi="Intel Clear" w:cs="Intel Clear"/>
+                <w:lang w:val="ru-RU"/>
+              </w:rPr>
+              <w:t>Стрессоустойчивость</w:t>
+            </w:r>
+          </w:p>
+          <w:p>
+            <w:pPr>
+              <w:pStyle w:val="ListParagraph"/>
+              <w:numPr>
+                <w:ilvl w:val="0"/>
+                <w:numId w:val="8"/>
+              </w:numPr>
+              <w:spacing w:line="360" w:lineRule="auto"/>
+              <w:rPr>
+                <w:rFonts w:ascii="Intel Clear" w:hAnsi="Intel Clear" w:cs="Intel Clear"/>
+                <w:lang w:val="ru-RU"/>
+              </w:rPr>
+            </w:pPr>
+            <w:r>
+              <w:rPr>
+                <w:rFonts w:ascii="Intel Clear" w:hAnsi="Intel Clear" w:cs="Intel Clear"/>
+                <w:lang w:val="ru-RU"/>
+              </w:rPr>
+              <w:t>Многозадачность</w:t>
+            </w:r>
+          </w:p>
+          <w:p>
+            <w:pPr>
+              <w:pStyle w:val="ListParagraph"/>
+              <w:numPr>
+                <w:ilvl w:val="0"/>
+                <w:numId w:val="8"/>
+              </w:numPr>
+              <w:spacing w:line="360" w:lineRule="auto"/>
+              <w:rPr>
+                <w:rFonts w:ascii="Intel Clear" w:hAnsi="Intel Clear" w:cs="Intel Clear"/>
+                <w:lang w:val="ru-RU"/>
+              </w:rPr>
+            </w:pPr>
+            <w:r>
+              <w:rPr>
+                <w:rFonts w:ascii="Intel Clear" w:hAnsi="Intel Clear" w:cs="Intel Clear"/>
+                <w:lang w:val="ru-RU"/>
+              </w:rPr>
+              <w:t>Решение конфликтных ситуаций</w:t>
+            </w:r>
+          </w:p>
+          <w:p>
+            <w:pPr>
+              <w:pStyle w:val="ListParagraph"/>
+              <w:numPr>
+                <w:ilvl w:val="0"/>
+                <w:numId w:val="8"/>
+              </w:numPr>
+              <w:spacing w:line="360" w:lineRule="auto"/>
+              <w:rPr>
+                <w:rFonts w:ascii="Intel Clear" w:hAnsi="Intel Clear" w:cs="Intel Clear"/>
+                <w:lang w:val="ru-RU"/>
+              </w:rPr>
+            </w:pPr>
+            <w:r>
+              <w:rPr>
+                <w:rFonts w:ascii="Intel Clear" w:hAnsi="Intel Clear" w:cs="Intel Clear"/>
+                <w:lang w:val="ru-RU"/>
+              </w:rPr>
+              <w:t>Ответственность и кассовая дисциплина</w:t>
+            </w:r>
+          </w:p>
+          <w:p>
+            <w:pPr>
+              <w:pStyle w:val="ListParagraph"/>
+              <w:numPr>
+                <w:ilvl w:val="0"/>
+                <w:numId w:val="8"/>
+              </w:numPr>
+              <w:spacing w:line="360" w:lineRule="auto"/>
+              <w:rPr>
+                <w:rFonts w:ascii="Intel Clear" w:hAnsi="Intel Clear" w:cs="Intel Clear"/>
+                <w:lang w:val="ru-RU"/>
+              </w:rPr>
+            </w:pPr>
+            <w:r>
+              <w:rPr>
+                <w:rFonts w:ascii="Intel Clear" w:hAnsi="Intel Clear" w:cs="Intel Clear"/>
+                <w:lang w:val="ru-RU"/>
+              </w:rPr>
+              <w:t>Общение с различными типами людей, умение находить к ним подход</w:t>
+            </w:r>
+          </w:p>
+          <w:p>
+            <w:pPr>
+              <w:pStyle w:val="ListParagraph"/>
+              <w:spacing w:line="360" w:lineRule="auto"/>
+              <w:ind w:left="1440"/>
+              <w:rPr>
+                <w:rFonts w:ascii="Intel Clear" w:hAnsi="Intel Clear" w:cs="Intel Clear"/>
+                <w:lang w:val="ru-RU"/>
+              </w:rPr>
+            </w:pPr>
+          </w:p>
+          <w:p>
+            <w:pPr>
+              <w:pStyle w:val="ListParagraph"/>
+              <w:numPr>
+                <w:ilvl w:val="0"/>
+                <w:numId w:val="5"/>
+              </w:numPr>
+              <w:spacing w:line="360" w:lineRule="auto"/>
+              <w:rPr>
+                <w:rFonts w:ascii="Intel Clear" w:hAnsi="Intel Clear" w:cs="Intel Clear"/>
+                <w:lang w:val="ru-RU"/>
+              </w:rPr>
+            </w:pPr>
+            <w:r>
+              <w:rPr>
+                <w:rFonts w:ascii="Intel Clear" w:hAnsi="Intel Clear" w:cs="Intel Clear"/>
+              </w:rPr>
+              <w:t>2019</w:t>
+            </w:r>
+          </w:p>
+          <w:p>
+            <w:pPr>
+              <w:pStyle w:val="ListParagraph"/>
+              <w:spacing w:line="360" w:lineRule="auto"/>
+              <w:rPr>
+                <w:rFonts w:ascii="Intel Clear" w:hAnsi="Intel Clear" w:cs="Intel Clear"/>
+                <w:lang w:val="ru-RU"/>
+              </w:rPr>
+            </w:pPr>
+            <w:r>
+              <w:rPr>
+                <w:rFonts w:ascii="Intel Clear" w:hAnsi="Intel Clear" w:cs="Intel Clear"/>
+                <w:lang w:val="ru-RU"/>
+              </w:rPr>
+              <w:t>Волонтер</w:t>
+            </w:r>
+          </w:p>
+          <w:p>
+            <w:pPr>
+              <w:pStyle w:val="ListParagraph"/>
+              <w:spacing w:line="360" w:lineRule="auto"/>
+              <w:rPr>
+                <w:rFonts w:ascii="Intel Clear" w:hAnsi="Intel Clear" w:cs="Intel Clear"/>
+              </w:rPr>
+            </w:pPr>
+            <w:r>
+              <w:rPr>
+                <w:rFonts w:ascii="Intel Clear" w:hAnsi="Intel Clear" w:cs="Intel Clear"/>
+                <w:lang w:val="ru-RU"/>
+              </w:rPr>
+              <w:t>Волонтерский</w:t>
+            </w:r>
+            <w:r>
+              <w:rPr>
+                <w:rFonts w:ascii="Intel Clear" w:hAnsi="Intel Clear" w:cs="Intel Clear"/>
+              </w:rPr>
+              <w:t xml:space="preserve"> </w:t>
+            </w:r>
+            <w:r>
+              <w:rPr>
+                <w:rFonts w:ascii="Intel Clear" w:hAnsi="Intel Clear" w:cs="Intel Clear"/>
+                <w:lang w:val="ru-RU"/>
+              </w:rPr>
+              <w:t>лагерь</w:t>
+            </w:r>
+            <w:r>
+              <w:rPr>
+                <w:rFonts w:ascii="Intel Clear" w:hAnsi="Intel Clear" w:cs="Intel Clear"/>
+              </w:rPr>
+              <w:t xml:space="preserve"> «Bumblebee – Part of Nature»</w:t>
+            </w:r>
+          </w:p>
+          <w:p>
+            <w:pPr>
+              <w:pStyle w:val="ListParagraph"/>
+              <w:spacing w:line="360" w:lineRule="auto"/>
+              <w:rPr>
+                <w:rFonts w:ascii="Intel Clear" w:hAnsi="Intel Clear" w:cs="Intel Clear"/>
+              </w:rPr>
+            </w:pPr>
+            <w:r>
+              <w:rPr>
+                <w:rFonts w:ascii="Intel Clear" w:hAnsi="Intel Clear" w:cs="Intel Clear"/>
+                <w:lang w:val="ru-RU"/>
+              </w:rPr>
+              <w:t>Чехия</w:t>
+            </w:r>
+            <w:r>
+              <w:rPr>
+                <w:rFonts w:ascii="Intel Clear" w:hAnsi="Intel Clear" w:cs="Intel Clear"/>
+              </w:rPr>
+              <w:t xml:space="preserve">, </w:t>
+            </w:r>
+            <w:r>
+              <w:rPr>
+                <w:rFonts w:ascii="Intel Clear" w:hAnsi="Intel Clear" w:cs="Intel Clear"/>
+                <w:lang w:val="en-AU"/>
+              </w:rPr>
+              <w:t>Jablonné v Podještědí</w:t>
+            </w:r>
+          </w:p>
+          <w:p>
+            <w:pPr>
+              <w:pStyle w:val="ListParagraph"/>
+              <w:spacing w:line="360" w:lineRule="auto"/>
+              <w:rPr>
+                <w:rFonts w:ascii="Intel Clear" w:hAnsi="Intel Clear" w:cs="Intel Clear"/>
+              </w:rPr>
+            </w:pPr>
+            <w:r>
+              <w:rPr>
+                <w:rFonts w:ascii="Intel Clear" w:hAnsi="Intel Clear" w:cs="Intel Clear"/>
+                <w:lang w:val="ru-RU"/>
+              </w:rPr>
+              <w:t>Полезные</w:t>
+            </w:r>
+            <w:r>
+              <w:rPr>
+                <w:rFonts w:ascii="Intel Clear" w:hAnsi="Intel Clear" w:cs="Intel Clear"/>
+              </w:rPr>
+              <w:t xml:space="preserve"> </w:t>
+            </w:r>
+            <w:r>
+              <w:rPr>
+                <w:rFonts w:ascii="Intel Clear" w:hAnsi="Intel Clear" w:cs="Intel Clear"/>
+                <w:lang w:val="ru-RU"/>
+              </w:rPr>
+              <w:t>навыки</w:t>
+            </w:r>
+            <w:r>
+              <w:rPr>
+                <w:rFonts w:ascii="Intel Clear" w:hAnsi="Intel Clear" w:cs="Intel Clear"/>
+              </w:rPr>
+              <w:t>:</w:t>
+            </w:r>
+          </w:p>
+          <w:p>
+            <w:pPr>
+              <w:pStyle w:val="ListParagraph"/>
+              <w:numPr>
+                <w:ilvl w:val="0"/>
+                <w:numId w:val="8"/>
+              </w:numPr>
+              <w:spacing w:line="360" w:lineRule="auto"/>
+              <w:rPr>
+                <w:rFonts w:ascii="Intel Clear" w:hAnsi="Intel Clear" w:cs="Intel Clear"/>
+                <w:lang w:val="ru-RU"/>
+              </w:rPr>
+            </w:pPr>
+            <w:r>
+              <w:rPr>
+                <w:rFonts w:ascii="Intel Clear" w:hAnsi="Intel Clear" w:cs="Intel Clear"/>
+                <w:lang w:val="ru-RU"/>
+              </w:rPr>
+              <w:t>Общение с иностранцами</w:t>
+            </w:r>
+          </w:p>
+          <w:p>
+            <w:pPr>
+              <w:pStyle w:val="ListParagraph"/>
+              <w:numPr>
+                <w:ilvl w:val="0"/>
+                <w:numId w:val="8"/>
+              </w:numPr>
+              <w:spacing w:line="360" w:lineRule="auto"/>
+              <w:rPr>
+                <w:rFonts w:ascii="Intel Clear" w:hAnsi="Intel Clear" w:cs="Intel Clear"/>
+                <w:lang w:val="ru-RU"/>
+              </w:rPr>
+            </w:pPr>
+            <w:r>
+              <w:rPr>
+                <w:rFonts w:ascii="Intel Clear" w:hAnsi="Intel Clear" w:cs="Intel Clear"/>
+                <w:lang w:val="ru-RU"/>
+              </w:rPr>
+              <w:t>Разговорный английский</w:t>
+            </w:r>
+          </w:p>
+          <w:p>
+            <w:pPr>
+              <w:pStyle w:val="ListParagraph"/>
+              <w:numPr>
+                <w:ilvl w:val="0"/>
+                <w:numId w:val="8"/>
+              </w:numPr>
+              <w:spacing w:line="360" w:lineRule="auto"/>
+              <w:rPr>
+                <w:rFonts w:ascii="Intel Clear" w:hAnsi="Intel Clear" w:cs="Intel Clear"/>
+                <w:lang w:val="ru-RU"/>
+              </w:rPr>
+            </w:pPr>
+            <w:r>
+              <w:rPr>
+                <w:rFonts w:ascii="Intel Clear" w:hAnsi="Intel Clear" w:cs="Intel Clear"/>
+                <w:lang w:val="ru-RU"/>
+              </w:rPr>
+              <w:t>Самостоятельность</w:t>
+            </w:r>
+          </w:p>
+          <w:p>
+            <w:pPr>
+              <w:pStyle w:val="ListParagraph"/>
+              <w:spacing w:line="360" w:lineRule="auto"/>
+              <w:ind w:left="1440"/>
+              <w:rPr>
+                <w:rFonts w:ascii="Intel Clear" w:hAnsi="Intel Clear" w:cs="Intel Clear"/>
+                <w:lang w:val="ru-RU"/>
+              </w:rPr>
+            </w:pPr>
+          </w:p>
+          <w:p>
+            <w:pPr>
+              <w:pStyle w:val="ListParagraph"/>
+              <w:numPr>
+                <w:ilvl w:val="0"/>
+                <w:numId w:val="3"/>
+              </w:numPr>
+              <w:spacing w:line="360" w:lineRule="auto"/>
+              <w:rPr>
+                <w:rFonts w:ascii="Intel Clear" w:hAnsi="Intel Clear" w:cs="Intel Clear"/>
+              </w:rPr>
+            </w:pPr>
+            <w:r>
+              <w:rPr>
+                <w:rFonts w:ascii="Intel Clear" w:hAnsi="Intel Clear" w:cs="Intel Clear"/>
+                <w:lang w:val="ru-RU"/>
+              </w:rPr>
+              <w:t>2018</w:t>
+            </w:r>
+            <w:r>
+              <w:rPr>
+                <w:rFonts w:ascii="Intel Clear" w:hAnsi="Intel Clear" w:cs="Intel Clear"/>
+                <w:lang w:val="ru-RU"/>
+              </w:rPr>
+              <w:t xml:space="preserve"> – 2021</w:t>
+            </w:r>
+          </w:p>
+          <w:p>
+            <w:pPr>
+              <w:pStyle w:val="ListParagraph"/>
+              <w:spacing w:line="360" w:lineRule="auto"/>
+              <w:rPr>
+                <w:rFonts w:ascii="Intel Clear" w:hAnsi="Intel Clear" w:cs="Intel Clear"/>
+                <w:lang w:val="ru-RU"/>
+              </w:rPr>
+            </w:pPr>
+            <w:r>
+              <w:rPr>
+                <w:rFonts w:ascii="Intel Clear" w:hAnsi="Intel Clear" w:cs="Intel Clear"/>
+                <w:lang w:val="ru-RU"/>
+              </w:rPr>
+              <w:t>Волонтер,</w:t>
+            </w:r>
+            <w:r>
+              <w:rPr>
+                <w:rFonts w:ascii="Intel Clear" w:hAnsi="Intel Clear" w:cs="Intel Clear"/>
+                <w:lang w:val="ru-RU"/>
+              </w:rPr>
+              <w:t xml:space="preserve"> </w:t>
+            </w:r>
+            <w:r>
+              <w:rPr>
+                <w:rFonts w:ascii="Intel Clear" w:hAnsi="Intel Clear" w:cs="Intel Clear"/>
+                <w:lang w:val="ru-RU"/>
+              </w:rPr>
+              <w:t>дизайнер, организатор мероприятий</w:t>
+            </w:r>
+            <w:r>
+              <w:rPr>
+                <w:rFonts w:ascii="Intel Clear" w:hAnsi="Intel Clear" w:cs="Intel Clear"/>
+                <w:lang w:val="ru-RU"/>
+              </w:rPr>
+              <w:br/>
+            </w:r>
+            <w:r>
+              <w:rPr>
+                <w:rFonts w:ascii="Intel Clear" w:hAnsi="Intel Clear" w:cs="Intel Clear"/>
+                <w:lang w:val="ru-RU"/>
+              </w:rPr>
+              <w:t xml:space="preserve">КИР </w:t>
+            </w:r>
+            <w:r>
+              <w:rPr>
+                <w:rFonts w:ascii="Intel Clear" w:hAnsi="Intel Clear" w:cs="Intel Clear"/>
+              </w:rPr>
+              <w:t>Pax</w:t>
+            </w:r>
+            <w:r>
+              <w:rPr>
+                <w:rFonts w:ascii="Intel Clear" w:hAnsi="Intel Clear" w:cs="Intel Clear"/>
+                <w:lang w:val="ru-RU"/>
+              </w:rPr>
+              <w:t xml:space="preserve"> </w:t>
+            </w:r>
+            <w:r>
+              <w:rPr>
+                <w:rFonts w:ascii="Intel Clear" w:hAnsi="Intel Clear" w:cs="Intel Clear"/>
+              </w:rPr>
+              <w:t>Romana</w:t>
+            </w:r>
+            <w:r>
+              <w:rPr>
+                <w:rFonts w:ascii="Intel Clear" w:hAnsi="Intel Clear" w:cs="Intel Clear"/>
+                <w:lang w:val="ru-RU"/>
+              </w:rPr>
+              <w:t xml:space="preserve"> </w:t>
+            </w:r>
+          </w:p>
+          <w:p>
+            <w:pPr>
+              <w:pStyle w:val="ListParagraph"/>
+              <w:spacing w:line="360" w:lineRule="auto"/>
+              <w:rPr>
+                <w:rFonts w:ascii="Intel Clear" w:hAnsi="Intel Clear" w:cs="Intel Clear"/>
+              </w:rPr>
+            </w:pPr>
+            <w:r>
+              <w:rPr>
+                <w:rFonts w:ascii="Intel Clear" w:hAnsi="Intel Clear" w:cs="Intel Clear"/>
+                <w:lang w:val="ru-RU"/>
+              </w:rPr>
+              <w:t>Полезные</w:t>
+            </w:r>
+            <w:r>
+              <w:rPr>
+                <w:rFonts w:ascii="Intel Clear" w:hAnsi="Intel Clear" w:cs="Intel Clear"/>
+              </w:rPr>
+              <w:t xml:space="preserve"> </w:t>
+            </w:r>
+            <w:r>
+              <w:rPr>
+                <w:rFonts w:ascii="Intel Clear" w:hAnsi="Intel Clear" w:cs="Intel Clear"/>
+                <w:lang w:val="ru-RU"/>
+              </w:rPr>
+              <w:t>навыки</w:t>
+            </w:r>
+            <w:r>
+              <w:rPr>
+                <w:rFonts w:ascii="Intel Clear" w:hAnsi="Intel Clear" w:cs="Intel Clear"/>
+              </w:rPr>
+              <w:t>:</w:t>
+            </w:r>
+          </w:p>
+          <w:p>
+            <w:pPr>
+              <w:pStyle w:val="ListParagraph"/>
+              <w:numPr>
+                <w:ilvl w:val="0"/>
+                <w:numId w:val="8"/>
+              </w:numPr>
+              <w:spacing w:line="360" w:lineRule="auto"/>
+              <w:rPr>
+                <w:rFonts w:ascii="Intel Clear" w:hAnsi="Intel Clear" w:cs="Intel Clear"/>
+                <w:lang w:val="ru-RU"/>
+              </w:rPr>
+            </w:pPr>
+            <w:r>
+              <w:rPr>
+                <w:rFonts w:ascii="Intel Clear" w:hAnsi="Intel Clear" w:cs="Intel Clear"/>
+                <w:lang w:val="ru-RU"/>
+              </w:rPr>
+              <w:t>Лидерство и инициативность</w:t>
+            </w:r>
+          </w:p>
+          <w:p>
+            <w:pPr>
+              <w:pStyle w:val="ListParagraph"/>
+              <w:numPr>
+                <w:ilvl w:val="0"/>
+                <w:numId w:val="8"/>
+              </w:numPr>
+              <w:spacing w:line="360" w:lineRule="auto"/>
+              <w:rPr>
+                <w:rFonts w:ascii="Intel Clear" w:hAnsi="Intel Clear" w:cs="Intel Clear"/>
+                <w:lang w:val="ru-RU"/>
+              </w:rPr>
+            </w:pPr>
+            <w:r>
+              <w:rPr>
+                <w:rFonts w:ascii="Intel Clear" w:hAnsi="Intel Clear" w:cs="Intel Clear"/>
+                <w:lang w:val="ru-RU"/>
+              </w:rPr>
+              <w:t>Принятие решений</w:t>
+            </w:r>
+          </w:p>
+          <w:p>
+            <w:pPr>
+              <w:pStyle w:val="ListParagraph"/>
+              <w:numPr>
+                <w:ilvl w:val="0"/>
+                <w:numId w:val="8"/>
+              </w:numPr>
               <w:spacing w:line="360" w:lineRule="auto"/>
               <w:rPr>
                 <w:rFonts w:ascii="Intel Clear" w:hAnsi="Intel Clear" w:cs="Intel Clear"/>
@@ -2400,12 +2814,119 @@
                 <w:lang w:val="ru-RU"/>
               </w:rPr>
               <w:lastRenderedPageBreak/>
-              <w:t>Полезные навыки:</w:t>
-            </w:r>
-          </w:p>
-          <w:p>
-            <w:pPr>
-              <w:pStyle w:val="a4"/>
+              <w:t>Руководство и ответственность за реализацию проектов клуба</w:t>
+            </w:r>
+          </w:p>
+          <w:p>
+            <w:pPr>
+              <w:pStyle w:val="ListParagraph"/>
+              <w:spacing w:line="360" w:lineRule="auto"/>
+              <w:ind w:left="1440"/>
+              <w:rPr>
+                <w:rFonts w:ascii="Intel Clear" w:hAnsi="Intel Clear" w:cs="Intel Clear"/>
+                <w:lang w:val="ru-RU"/>
+              </w:rPr>
+            </w:pPr>
+          </w:p>
+          <w:p>
+            <w:pPr>
+              <w:pStyle w:val="ListParagraph"/>
+              <w:numPr>
+                <w:ilvl w:val="0"/>
+                <w:numId w:val="3"/>
+              </w:numPr>
+              <w:spacing w:line="360" w:lineRule="auto"/>
+              <w:rPr>
+                <w:rFonts w:ascii="Intel Clear" w:hAnsi="Intel Clear" w:cs="Intel Clear"/>
+              </w:rPr>
+            </w:pPr>
+            <w:r>
+              <w:rPr>
+                <w:rFonts w:ascii="Intel Clear" w:hAnsi="Intel Clear" w:cs="Intel Clear"/>
+                <w:lang w:val="ru-RU"/>
+              </w:rPr>
+              <w:t>201</w:t>
+            </w:r>
+            <w:r>
+              <w:rPr>
+                <w:rFonts w:ascii="Intel Clear" w:hAnsi="Intel Clear" w:cs="Intel Clear"/>
+                <w:lang w:val="ru-RU"/>
+              </w:rPr>
+              <w:t>9 – 2021</w:t>
+            </w:r>
+          </w:p>
+          <w:p>
+            <w:pPr>
+              <w:pStyle w:val="ListParagraph"/>
+              <w:spacing w:line="360" w:lineRule="auto"/>
+              <w:rPr>
+                <w:rFonts w:ascii="Intel Clear" w:hAnsi="Intel Clear" w:cs="Intel Clear"/>
+                <w:lang w:val="ru-RU"/>
+              </w:rPr>
+            </w:pPr>
+            <w:r>
+              <w:rPr>
+                <w:rFonts w:ascii="Intel Clear" w:hAnsi="Intel Clear" w:cs="Intel Clear"/>
+                <w:lang w:val="ru-RU"/>
+              </w:rPr>
+              <w:t xml:space="preserve">Волонтер, дизайнер, организатор мероприятий </w:t>
+            </w:r>
+          </w:p>
+          <w:p>
+            <w:pPr>
+              <w:pStyle w:val="ListParagraph"/>
+              <w:spacing w:line="360" w:lineRule="auto"/>
+              <w:rPr>
+                <w:rFonts w:ascii="Intel Clear" w:hAnsi="Intel Clear" w:cs="Intel Clear"/>
+                <w:lang w:val="ru-RU"/>
+              </w:rPr>
+            </w:pPr>
+            <w:r>
+              <w:rPr>
+                <w:rFonts w:ascii="Intel Clear" w:hAnsi="Intel Clear" w:cs="Intel Clear"/>
+                <w:lang w:val="ru-RU"/>
+              </w:rPr>
+              <w:t>Студенческий Совет ИИТММ</w:t>
+            </w:r>
+          </w:p>
+          <w:p>
+            <w:pPr>
+              <w:pStyle w:val="ListParagraph"/>
+              <w:spacing w:line="360" w:lineRule="auto"/>
+              <w:rPr>
+                <w:rFonts w:ascii="Intel Clear" w:hAnsi="Intel Clear" w:cs="Intel Clear"/>
+              </w:rPr>
+            </w:pPr>
+            <w:r>
+              <w:rPr>
+                <w:rFonts w:ascii="Intel Clear" w:hAnsi="Intel Clear" w:cs="Intel Clear"/>
+                <w:lang w:val="ru-RU"/>
+              </w:rPr>
+              <w:t>Полезные</w:t>
+            </w:r>
+            <w:r>
+              <w:rPr>
+                <w:rFonts w:ascii="Intel Clear" w:hAnsi="Intel Clear" w:cs="Intel Clear"/>
+              </w:rPr>
+              <w:t xml:space="preserve"> </w:t>
+            </w:r>
+            <w:r>
+              <w:rPr>
+                <w:rFonts w:ascii="Intel Clear" w:hAnsi="Intel Clear" w:cs="Intel Clear"/>
+                <w:lang w:val="ru-RU"/>
+              </w:rPr>
+              <w:t>навыки</w:t>
+            </w:r>
+            <w:r>
+              <w:rPr>
+                <w:rFonts w:ascii="Intel Clear" w:hAnsi="Intel Clear" w:cs="Intel Clear"/>
+              </w:rPr>
+              <w:t>:</w:t>
+            </w:r>
+          </w:p>
+          <w:p>
+            <w:pPr>
+              <w:pStyle w:val="ListParagraph"/>
               <w:numPr>
                 <w:ilvl w:val="0"/>
                 <w:numId w:val="8"/>
@@ -2421,12 +2942,19 @@
                 <w:rFonts w:ascii="Intel Clear" w:hAnsi="Intel Clear" w:cs="Intel Clear"/>
                 <w:lang w:val="ru-RU"/>
               </w:rPr>
-              <w:t>Коммуникабельность</w:t>
-            </w:r>
-          </w:p>
-          <w:p>
-            <w:pPr>
-              <w:pStyle w:val="a4"/>
+              <w:t xml:space="preserve">Взаимодействие </w:t>
+            </w:r>
+            <w:r>
+              <w:rPr>
+                <w:rFonts w:ascii="Intel Clear" w:hAnsi="Intel Clear" w:cs="Intel Clear"/>
+                <w:lang w:val="ru-RU"/>
+              </w:rPr>
+              <w:t>с большим потоком людей</w:t>
+            </w:r>
+          </w:p>
+          <w:p>
+            <w:pPr>
+              <w:pStyle w:val="ListParagraph"/>
               <w:numPr>
                 <w:ilvl w:val="0"/>
                 <w:numId w:val="8"/>
@@ -2434,711 +2962,6 @@
               <w:spacing w:line="360" w:lineRule="auto"/>
               <w:rPr>
                 <w:rFonts w:ascii="Intel Clear" w:hAnsi="Intel Clear" w:cs="Intel Clear"/>
-                <w:lang w:val="ru-RU"/>
-              </w:rPr>
-            </w:pPr>
-            <w:r>
-              <w:rPr>
-                <w:rFonts w:ascii="Intel Clear" w:hAnsi="Intel Clear" w:cs="Intel Clear"/>
-                <w:lang w:val="ru-RU"/>
-              </w:rPr>
-              <w:t>Стрессоустойчивость</w:t>
-            </w:r>
-          </w:p>
-          <w:p>
-            <w:pPr>
-              <w:pStyle w:val="a4"/>
-              <w:numPr>
-                <w:ilvl w:val="0"/>
-                <w:numId w:val="8"/>
-              </w:numPr>
-              <w:spacing w:line="360" w:lineRule="auto"/>
-              <w:rPr>
-                <w:rFonts w:ascii="Intel Clear" w:hAnsi="Intel Clear" w:cs="Intel Clear"/>
-                <w:lang w:val="ru-RU"/>
-              </w:rPr>
-            </w:pPr>
-            <w:r>
-              <w:rPr>
-                <w:rFonts w:ascii="Intel Clear" w:hAnsi="Intel Clear" w:cs="Intel Clear"/>
-                <w:lang w:val="ru-RU"/>
-              </w:rPr>
-              <w:t>Многозадачность</w:t>
-            </w:r>
-          </w:p>
-          <w:p>
-            <w:pPr>
-              <w:pStyle w:val="a4"/>
-              <w:numPr>
-                <w:ilvl w:val="0"/>
-                <w:numId w:val="8"/>
-              </w:numPr>
-              <w:spacing w:line="360" w:lineRule="auto"/>
-              <w:rPr>
-                <w:rFonts w:ascii="Intel Clear" w:hAnsi="Intel Clear" w:cs="Intel Clear"/>
-                <w:lang w:val="ru-RU"/>
-              </w:rPr>
-            </w:pPr>
-            <w:r>
-              <w:rPr>
-                <w:rFonts w:ascii="Intel Clear" w:hAnsi="Intel Clear" w:cs="Intel Clear"/>
-                <w:lang w:val="ru-RU"/>
-              </w:rPr>
-              <w:t>Решение конфликтных ситуаций</w:t>
-            </w:r>
-          </w:p>
-          <w:p>
-            <w:pPr>
-              <w:pStyle w:val="a4"/>
-              <w:numPr>
-                <w:ilvl w:val="0"/>
-                <w:numId w:val="8"/>
-              </w:numPr>
-              <w:spacing w:line="360" w:lineRule="auto"/>
-              <w:rPr>
-                <w:rFonts w:ascii="Intel Clear" w:hAnsi="Intel Clear" w:cs="Intel Clear"/>
-                <w:lang w:val="ru-RU"/>
-              </w:rPr>
-            </w:pPr>
-            <w:r>
-              <w:rPr>
-                <w:rFonts w:ascii="Intel Clear" w:hAnsi="Intel Clear" w:cs="Intel Clear"/>
-                <w:lang w:val="ru-RU"/>
-              </w:rPr>
-              <w:t>Ответственность и кассовая дисциплина</w:t>
-            </w:r>
-          </w:p>
-          <w:p>
-            <w:pPr>
-              <w:pStyle w:val="a4"/>
-              <w:numPr>
-                <w:ilvl w:val="0"/>
-                <w:numId w:val="8"/>
-              </w:numPr>
-              <w:spacing w:line="360" w:lineRule="auto"/>
-              <w:rPr>
-                <w:rFonts w:ascii="Intel Clear" w:hAnsi="Intel Clear" w:cs="Intel Clear"/>
-                <w:lang w:val="ru-RU"/>
-              </w:rPr>
-            </w:pPr>
-            <w:r>
-              <w:rPr>
-                <w:rFonts w:ascii="Intel Clear" w:hAnsi="Intel Clear" w:cs="Intel Clear"/>
-                <w:lang w:val="ru-RU"/>
-              </w:rPr>
-              <w:t>Общение с различными типами людей, умение находить к ним подход</w:t>
-            </w:r>
-          </w:p>
-          <w:p>
-            <w:pPr>
-              <w:pStyle w:val="a4"/>
-              <w:spacing w:line="360" w:lineRule="auto"/>
-              <w:ind w:left="1440"/>
-              <w:rPr>
-                <w:rFonts w:ascii="Intel Clear" w:hAnsi="Intel Clear" w:cs="Intel Clear"/>
-                <w:lang w:val="ru-RU"/>
-              </w:rPr>
-            </w:pPr>
-          </w:p>
-          <w:p>
-            <w:pPr>
-              <w:pStyle w:val="a4"/>
-              <w:numPr>
-                <w:ilvl w:val="0"/>
-                <w:numId w:val="5"/>
-              </w:numPr>
-              <w:spacing w:line="360" w:lineRule="auto"/>
-              <w:rPr>
-                <w:rFonts w:ascii="Intel Clear" w:hAnsi="Intel Clear" w:cs="Intel Clear"/>
-                <w:lang w:val="ru-RU"/>
-              </w:rPr>
-            </w:pPr>
-            <w:r>
-              <w:rPr>
-                <w:rFonts w:ascii="Intel Clear" w:hAnsi="Intel Clear" w:cs="Intel Clear"/>
-              </w:rPr>
-              <w:t>2019</w:t>
-            </w:r>
-          </w:p>
-          <w:p>
-            <w:pPr>
-              <w:pStyle w:val="a4"/>
-              <w:spacing w:line="360" w:lineRule="auto"/>
-              <w:rPr>
-                <w:rFonts w:ascii="Intel Clear" w:hAnsi="Intel Clear" w:cs="Intel Clear"/>
-                <w:lang w:val="ru-RU"/>
-              </w:rPr>
-            </w:pPr>
-            <w:r>
-              <w:rPr>
-                <w:rFonts w:ascii="Intel Clear" w:hAnsi="Intel Clear" w:cs="Intel Clear"/>
-                <w:lang w:val="ru-RU"/>
-              </w:rPr>
-              <w:t>Волонтер</w:t>
-            </w:r>
-          </w:p>
-          <w:p>
-            <w:pPr>
-              <w:pStyle w:val="a4"/>
-              <w:spacing w:line="360" w:lineRule="auto"/>
-              <w:rPr>
-                <w:rFonts w:ascii="Intel Clear" w:hAnsi="Intel Clear" w:cs="Intel Clear"/>
-              </w:rPr>
-            </w:pPr>
-            <w:r>
-              <w:rPr>
-                <w:rFonts w:ascii="Intel Clear" w:hAnsi="Intel Clear" w:cs="Intel Clear"/>
-                <w:lang w:val="ru-RU"/>
-              </w:rPr>
-              <w:t>Волонтерский</w:t>
-            </w:r>
-            <w:r>
-              <w:rPr>
-                <w:rFonts w:ascii="Intel Clear" w:hAnsi="Intel Clear" w:cs="Intel Clear"/>
-              </w:rPr>
-              <w:t xml:space="preserve"> </w:t>
-            </w:r>
-            <w:r>
-              <w:rPr>
-                <w:rFonts w:ascii="Intel Clear" w:hAnsi="Intel Clear" w:cs="Intel Clear"/>
-                <w:lang w:val="ru-RU"/>
-              </w:rPr>
-              <w:t>лагерь</w:t>
-            </w:r>
-            <w:r>
-              <w:rPr>
-                <w:rFonts w:ascii="Intel Clear" w:hAnsi="Intel Clear" w:cs="Intel Clear"/>
-              </w:rPr>
-              <w:t xml:space="preserve"> «Bumblebee – Part of Nature»</w:t>
-            </w:r>
-          </w:p>
-          <w:p>
-            <w:pPr>
-              <w:pStyle w:val="a4"/>
-              <w:spacing w:line="360" w:lineRule="auto"/>
-              <w:rPr>
-                <w:rFonts w:ascii="Intel Clear" w:hAnsi="Intel Clear" w:cs="Intel Clear"/>
-              </w:rPr>
-            </w:pPr>
-            <w:r>
-              <w:rPr>
-                <w:rFonts w:ascii="Intel Clear" w:hAnsi="Intel Clear" w:cs="Intel Clear"/>
-                <w:lang w:val="ru-RU"/>
-              </w:rPr>
-              <w:t>Чехия</w:t>
-            </w:r>
-            <w:r>
-              <w:rPr>
-                <w:rFonts w:ascii="Intel Clear" w:hAnsi="Intel Clear" w:cs="Intel Clear"/>
-              </w:rPr>
-              <w:t xml:space="preserve">, </w:t>
-            </w:r>
-            <w:proofErr w:type="spellStart"/>
-            <w:r>
-              <w:rPr>
-                <w:rFonts w:ascii="Intel Clear" w:hAnsi="Intel Clear" w:cs="Intel Clear"/>
-                <w:lang w:val="en-AU"/>
-              </w:rPr>
-              <w:t>Jablonné</w:t>
-            </w:r>
-            <w:proofErr w:type="spellEnd"/>
-            <w:r>
-              <w:rPr>
-                <w:rFonts w:ascii="Intel Clear" w:hAnsi="Intel Clear" w:cs="Intel Clear"/>
-                <w:lang w:val="en-AU"/>
-              </w:rPr>
-              <w:t xml:space="preserve"> v </w:t>
-            </w:r>
-            <w:proofErr w:type="spellStart"/>
-            <w:r>
-              <w:rPr>
-                <w:rFonts w:ascii="Intel Clear" w:hAnsi="Intel Clear" w:cs="Intel Clear"/>
-                <w:lang w:val="en-AU"/>
-              </w:rPr>
-              <w:t>Podještědí</w:t>
-            </w:r>
-            <w:proofErr w:type="spellEnd"/>
-          </w:p>
-          <w:p>
-            <w:pPr>
-              <w:pStyle w:val="a4"/>
-              <w:spacing w:line="360" w:lineRule="auto"/>
-              <w:rPr>
-                <w:rFonts w:ascii="Intel Clear" w:hAnsi="Intel Clear" w:cs="Intel Clear"/>
-              </w:rPr>
-            </w:pPr>
-            <w:r>
-              <w:rPr>
-                <w:rFonts w:ascii="Intel Clear" w:hAnsi="Intel Clear" w:cs="Intel Clear"/>
-                <w:lang w:val="ru-RU"/>
-              </w:rPr>
-              <w:t>Полезные</w:t>
-            </w:r>
-            <w:r>
-              <w:rPr>
-                <w:rFonts w:ascii="Intel Clear" w:hAnsi="Intel Clear" w:cs="Intel Clear"/>
-              </w:rPr>
-              <w:t xml:space="preserve"> </w:t>
-            </w:r>
-            <w:r>
-              <w:rPr>
-                <w:rFonts w:ascii="Intel Clear" w:hAnsi="Intel Clear" w:cs="Intel Clear"/>
-                <w:lang w:val="ru-RU"/>
-              </w:rPr>
-              <w:t>навыки</w:t>
-            </w:r>
-            <w:r>
-              <w:rPr>
-                <w:rFonts w:ascii="Intel Clear" w:hAnsi="Intel Clear" w:cs="Intel Clear"/>
-              </w:rPr>
-              <w:t>:</w:t>
-            </w:r>
-          </w:p>
-          <w:p>
-            <w:pPr>
-              <w:pStyle w:val="a4"/>
-              <w:numPr>
-                <w:ilvl w:val="0"/>
-                <w:numId w:val="8"/>
-              </w:numPr>
-              <w:spacing w:line="360" w:lineRule="auto"/>
-              <w:rPr>
-                <w:rFonts w:ascii="Intel Clear" w:hAnsi="Intel Clear" w:cs="Intel Clear"/>
-                <w:lang w:val="ru-RU"/>
-              </w:rPr>
-            </w:pPr>
-            <w:r>
-              <w:rPr>
-                <w:rFonts w:ascii="Intel Clear" w:hAnsi="Intel Clear" w:cs="Intel Clear"/>
-                <w:lang w:val="ru-RU"/>
-              </w:rPr>
-              <w:t>Общение с иностранцами</w:t>
-            </w:r>
-          </w:p>
-          <w:p>
-            <w:pPr>
-              <w:pStyle w:val="a4"/>
-              <w:numPr>
-                <w:ilvl w:val="0"/>
-                <w:numId w:val="8"/>
-              </w:numPr>
-              <w:spacing w:line="360" w:lineRule="auto"/>
-              <w:rPr>
-                <w:rFonts w:ascii="Intel Clear" w:hAnsi="Intel Clear" w:cs="Intel Clear"/>
-                <w:lang w:val="ru-RU"/>
-              </w:rPr>
-            </w:pPr>
-            <w:r>
-              <w:rPr>
-                <w:rFonts w:ascii="Intel Clear" w:hAnsi="Intel Clear" w:cs="Intel Clear"/>
-                <w:lang w:val="ru-RU"/>
-              </w:rPr>
-              <w:t>Разговорный английский</w:t>
-            </w:r>
-          </w:p>
-          <w:p>
-            <w:pPr>
-              <w:pStyle w:val="a4"/>
-              <w:numPr>
-                <w:ilvl w:val="0"/>
-                <w:numId w:val="8"/>
-              </w:numPr>
-              <w:spacing w:line="360" w:lineRule="auto"/>
-              <w:rPr>
-                <w:rFonts w:ascii="Intel Clear" w:hAnsi="Intel Clear" w:cs="Intel Clear"/>
-                <w:lang w:val="ru-RU"/>
-              </w:rPr>
-            </w:pPr>
-            <w:r>
-              <w:rPr>
-                <w:rFonts w:ascii="Intel Clear" w:hAnsi="Intel Clear" w:cs="Intel Clear"/>
-                <w:lang w:val="ru-RU"/>
-              </w:rPr>
-              <w:t>Самостоятельность</w:t>
-            </w:r>
-          </w:p>
-          <w:p>
-            <w:pPr>
-              <w:pStyle w:val="a4"/>
-              <w:spacing w:line="360" w:lineRule="auto"/>
-              <w:ind w:left="1440"/>
-              <w:rPr>
-                <w:rFonts w:ascii="Intel Clear" w:hAnsi="Intel Clear" w:cs="Intel Clear"/>
-                <w:lang w:val="ru-RU"/>
-              </w:rPr>
-            </w:pPr>
-          </w:p>
-          <w:p>
-            <w:pPr>
-              <w:pStyle w:val="a4"/>
-              <w:numPr>
-                <w:ilvl w:val="0"/>
-                <w:numId w:val="3"/>
-              </w:numPr>
-              <w:spacing w:line="360" w:lineRule="auto"/>
-              <w:rPr>
-                <w:rFonts w:ascii="Intel Clear" w:hAnsi="Intel Clear" w:cs="Intel Clear"/>
-              </w:rPr>
-            </w:pPr>
-            <w:r>
-              <w:rPr>
-                <w:rFonts w:ascii="Intel Clear" w:hAnsi="Intel Clear" w:cs="Intel Clear"/>
-                <w:lang w:val="ru-RU"/>
-              </w:rPr>
-              <w:t>2018</w:t>
-            </w:r>
-            <w:r>
-              <w:rPr>
-                <w:rFonts w:ascii="Intel Clear" w:hAnsi="Intel Clear" w:cs="Intel Clear"/>
-                <w:lang w:val="ru-RU"/>
-              </w:rPr>
-              <w:t xml:space="preserve"> – 2021</w:t>
-            </w:r>
-          </w:p>
-          <w:p>
-            <w:pPr>
-              <w:pStyle w:val="a4"/>
-              <w:spacing w:line="360" w:lineRule="auto"/>
-              <w:rPr>
-                <w:rFonts w:ascii="Intel Clear" w:hAnsi="Intel Clear" w:cs="Intel Clear"/>
-                <w:lang w:val="ru-RU"/>
-              </w:rPr>
-            </w:pPr>
-            <w:r>
-              <w:rPr>
-                <w:rFonts w:ascii="Intel Clear" w:hAnsi="Intel Clear" w:cs="Intel Clear"/>
-                <w:lang w:val="ru-RU"/>
-              </w:rPr>
-              <w:t>В</w:t>
-            </w:r>
-            <w:r>
-              <w:rPr>
-                <w:rFonts w:ascii="Intel Clear" w:hAnsi="Intel Clear" w:cs="Intel Clear"/>
-                <w:lang w:val="ru-RU"/>
-              </w:rPr>
-              <w:t>олонтер,</w:t>
-            </w:r>
-            <w:r>
-              <w:rPr>
-                <w:rFonts w:ascii="Intel Clear" w:hAnsi="Intel Clear" w:cs="Intel Clear"/>
-                <w:lang w:val="ru-RU"/>
-              </w:rPr>
-              <w:t xml:space="preserve"> </w:t>
-            </w:r>
-            <w:r>
-              <w:rPr>
-                <w:rFonts w:ascii="Intel Clear" w:hAnsi="Intel Clear" w:cs="Intel Clear"/>
-                <w:lang w:val="ru-RU"/>
-              </w:rPr>
-              <w:t>дизайнер,</w:t>
-            </w:r>
-            <w:r>
-              <w:rPr>
-                <w:rFonts w:ascii="Intel Clear" w:hAnsi="Intel Clear" w:cs="Intel Clear"/>
-                <w:lang w:val="ru-RU"/>
-              </w:rPr>
-              <w:t xml:space="preserve"> организатор мероприятий</w:t>
-            </w:r>
-            <w:r>
-              <w:rPr>
-                <w:rFonts w:ascii="Intel Clear" w:hAnsi="Intel Clear" w:cs="Intel Clear"/>
-                <w:lang w:val="ru-RU"/>
-              </w:rPr>
-              <w:br/>
-            </w:r>
-            <w:r>
-              <w:rPr>
-                <w:rFonts w:ascii="Intel Clear" w:hAnsi="Intel Clear" w:cs="Intel Clear"/>
-                <w:lang w:val="ru-RU"/>
-              </w:rPr>
-              <w:t xml:space="preserve">КИР </w:t>
-            </w:r>
-            <w:r>
-              <w:rPr>
-                <w:rFonts w:ascii="Intel Clear" w:hAnsi="Intel Clear" w:cs="Intel Clear"/>
-              </w:rPr>
-              <w:t>Pax</w:t>
-            </w:r>
-            <w:r>
-              <w:rPr>
-                <w:rFonts w:ascii="Intel Clear" w:hAnsi="Intel Clear" w:cs="Intel Clear"/>
-                <w:lang w:val="ru-RU"/>
-              </w:rPr>
-              <w:t xml:space="preserve"> </w:t>
-            </w:r>
-            <w:r>
-              <w:rPr>
-                <w:rFonts w:ascii="Intel Clear" w:hAnsi="Intel Clear" w:cs="Intel Clear"/>
-              </w:rPr>
-              <w:t>Romana</w:t>
-            </w:r>
-            <w:r>
-              <w:rPr>
-                <w:rFonts w:ascii="Intel Clear" w:hAnsi="Intel Clear" w:cs="Intel Clear"/>
-                <w:lang w:val="ru-RU"/>
-              </w:rPr>
-              <w:t xml:space="preserve"> </w:t>
-            </w:r>
-          </w:p>
-          <w:p>
-            <w:pPr>
-              <w:pStyle w:val="a4"/>
-              <w:spacing w:line="360" w:lineRule="auto"/>
-              <w:rPr>
-                <w:rFonts w:ascii="Intel Clear" w:hAnsi="Intel Clear" w:cs="Intel Clear"/>
-              </w:rPr>
-            </w:pPr>
-            <w:r>
-              <w:rPr>
-                <w:rFonts w:ascii="Intel Clear" w:hAnsi="Intel Clear" w:cs="Intel Clear"/>
-                <w:lang w:val="ru-RU"/>
-              </w:rPr>
-              <w:t>Полезные</w:t>
-            </w:r>
-            <w:r>
-              <w:rPr>
-                <w:rFonts w:ascii="Intel Clear" w:hAnsi="Intel Clear" w:cs="Intel Clear"/>
-              </w:rPr>
-              <w:t xml:space="preserve"> </w:t>
-            </w:r>
-            <w:r>
-              <w:rPr>
-                <w:rFonts w:ascii="Intel Clear" w:hAnsi="Intel Clear" w:cs="Intel Clear"/>
-                <w:lang w:val="ru-RU"/>
-              </w:rPr>
-              <w:t>навыки</w:t>
-            </w:r>
-            <w:r>
-              <w:rPr>
-                <w:rFonts w:ascii="Intel Clear" w:hAnsi="Intel Clear" w:cs="Intel Clear"/>
-              </w:rPr>
-              <w:t>:</w:t>
-            </w:r>
-          </w:p>
-          <w:p>
-            <w:pPr>
-              <w:pStyle w:val="a4"/>
-              <w:numPr>
-                <w:ilvl w:val="0"/>
-                <w:numId w:val="8"/>
-              </w:numPr>
-              <w:spacing w:line="360" w:lineRule="auto"/>
-              <w:rPr>
-                <w:rFonts w:ascii="Intel Clear" w:hAnsi="Intel Clear" w:cs="Intel Clear"/>
-                <w:lang w:val="ru-RU"/>
-              </w:rPr>
-            </w:pPr>
-            <w:r>
-              <w:rPr>
-                <w:rFonts w:ascii="Intel Clear" w:hAnsi="Intel Clear" w:cs="Intel Clear"/>
-                <w:lang w:val="ru-RU"/>
-              </w:rPr>
-              <w:t>Лидерство и инициативность</w:t>
-            </w:r>
-          </w:p>
-          <w:p>
-            <w:pPr>
-              <w:pStyle w:val="a4"/>
-              <w:numPr>
-                <w:ilvl w:val="0"/>
-                <w:numId w:val="8"/>
-              </w:numPr>
-              <w:spacing w:line="360" w:lineRule="auto"/>
-              <w:rPr>
-                <w:rFonts w:ascii="Intel Clear" w:hAnsi="Intel Clear" w:cs="Intel Clear"/>
-                <w:lang w:val="ru-RU"/>
-              </w:rPr>
-            </w:pPr>
-            <w:r>
-              <w:rPr>
-                <w:rFonts w:ascii="Intel Clear" w:hAnsi="Intel Clear" w:cs="Intel Clear"/>
-                <w:lang w:val="ru-RU"/>
-              </w:rPr>
-              <w:t>Принятие решений</w:t>
-            </w:r>
-          </w:p>
-          <w:p>
-            <w:pPr>
-              <w:pStyle w:val="a4"/>
-              <w:numPr>
-                <w:ilvl w:val="0"/>
-                <w:numId w:val="8"/>
-              </w:numPr>
-              <w:spacing w:line="360" w:lineRule="auto"/>
-              <w:rPr>
-                <w:rFonts w:ascii="Intel Clear" w:hAnsi="Intel Clear" w:cs="Intel Clear"/>
-                <w:lang w:val="ru-RU"/>
-              </w:rPr>
-            </w:pPr>
-            <w:r>
-              <w:rPr>
-                <w:rFonts w:ascii="Intel Clear" w:hAnsi="Intel Clear" w:cs="Intel Clear"/>
-                <w:lang w:val="ru-RU"/>
-              </w:rPr>
-              <w:t>Руководство и ответственность за реализацию проектов клуба</w:t>
-            </w:r>
-          </w:p>
-          <w:p>
-            <w:pPr>
-              <w:pStyle w:val="a4"/>
-              <w:spacing w:line="360" w:lineRule="auto"/>
-              <w:ind w:left="1440"/>
-              <w:rPr>
-                <w:rFonts w:ascii="Intel Clear" w:hAnsi="Intel Clear" w:cs="Intel Clear"/>
-                <w:lang w:val="ru-RU"/>
-              </w:rPr>
-            </w:pPr>
-            <w:bookmarkStart w:id="0" w:name="_GoBack"/>
-            <w:bookmarkEnd w:id="0"/>
-          </w:p>
-          <w:p>
-            <w:pPr>
-              <w:pStyle w:val="a4"/>
-              <w:numPr>
-                <w:ilvl w:val="0"/>
-                <w:numId w:val="3"/>
-              </w:numPr>
-              <w:spacing w:line="360" w:lineRule="auto"/>
-              <w:rPr>
-                <w:rFonts w:ascii="Intel Clear" w:hAnsi="Intel Clear" w:cs="Intel Clear"/>
-              </w:rPr>
-            </w:pPr>
-            <w:r>
-              <w:rPr>
-                <w:rFonts w:ascii="Intel Clear" w:hAnsi="Intel Clear" w:cs="Intel Clear"/>
-                <w:lang w:val="ru-RU"/>
-              </w:rPr>
-              <w:t>201</w:t>
-            </w:r>
-            <w:r>
-              <w:rPr>
-                <w:rFonts w:ascii="Intel Clear" w:hAnsi="Intel Clear" w:cs="Intel Clear"/>
-                <w:lang w:val="ru-RU"/>
-              </w:rPr>
-              <w:t>9 – 2021</w:t>
-            </w:r>
-          </w:p>
-          <w:p>
-            <w:pPr>
-              <w:pStyle w:val="a4"/>
-              <w:spacing w:line="360" w:lineRule="auto"/>
-              <w:rPr>
-                <w:rFonts w:ascii="Intel Clear" w:hAnsi="Intel Clear" w:cs="Intel Clear"/>
-                <w:lang w:val="ru-RU"/>
-              </w:rPr>
-            </w:pPr>
-            <w:r>
-              <w:rPr>
-                <w:rFonts w:ascii="Intel Clear" w:hAnsi="Intel Clear" w:cs="Intel Clear"/>
-                <w:lang w:val="ru-RU"/>
-              </w:rPr>
-              <w:t>В</w:t>
-            </w:r>
-            <w:r>
-              <w:rPr>
-                <w:rFonts w:ascii="Intel Clear" w:hAnsi="Intel Clear" w:cs="Intel Clear"/>
-                <w:lang w:val="ru-RU"/>
-              </w:rPr>
-              <w:t>олонтер</w:t>
-            </w:r>
-            <w:r>
-              <w:rPr>
-                <w:rFonts w:ascii="Intel Clear" w:hAnsi="Intel Clear" w:cs="Intel Clear"/>
-                <w:lang w:val="ru-RU"/>
-              </w:rPr>
-              <w:t xml:space="preserve">, дизайнер, организатор мероприятий </w:t>
-            </w:r>
-          </w:p>
-          <w:p>
-            <w:pPr>
-              <w:pStyle w:val="a4"/>
-              <w:spacing w:line="360" w:lineRule="auto"/>
-              <w:rPr>
-                <w:rFonts w:ascii="Intel Clear" w:hAnsi="Intel Clear" w:cs="Intel Clear"/>
-                <w:lang w:val="ru-RU"/>
-              </w:rPr>
-            </w:pPr>
-            <w:r>
-              <w:rPr>
-                <w:rFonts w:ascii="Intel Clear" w:hAnsi="Intel Clear" w:cs="Intel Clear"/>
-                <w:lang w:val="ru-RU"/>
-              </w:rPr>
-              <w:t>Студенческий Совет ИИТММ</w:t>
-            </w:r>
-          </w:p>
-          <w:p>
-            <w:pPr>
-              <w:pStyle w:val="a4"/>
-              <w:spacing w:line="360" w:lineRule="auto"/>
-              <w:rPr>
-                <w:rFonts w:ascii="Intel Clear" w:hAnsi="Intel Clear" w:cs="Intel Clear"/>
-              </w:rPr>
-            </w:pPr>
-            <w:r>
-              <w:rPr>
-                <w:rFonts w:ascii="Intel Clear" w:hAnsi="Intel Clear" w:cs="Intel Clear"/>
-                <w:lang w:val="ru-RU"/>
-              </w:rPr>
-              <w:t>Полезные</w:t>
-            </w:r>
-            <w:r>
-              <w:rPr>
-                <w:rFonts w:ascii="Intel Clear" w:hAnsi="Intel Clear" w:cs="Intel Clear"/>
-              </w:rPr>
-              <w:t xml:space="preserve"> </w:t>
-            </w:r>
-            <w:r>
-              <w:rPr>
-                <w:rFonts w:ascii="Intel Clear" w:hAnsi="Intel Clear" w:cs="Intel Clear"/>
-                <w:lang w:val="ru-RU"/>
-              </w:rPr>
-              <w:t>навыки</w:t>
-            </w:r>
-            <w:r>
-              <w:rPr>
-                <w:rFonts w:ascii="Intel Clear" w:hAnsi="Intel Clear" w:cs="Intel Clear"/>
-              </w:rPr>
-              <w:t>:</w:t>
-            </w:r>
-          </w:p>
-          <w:p>
-            <w:pPr>
-              <w:pStyle w:val="a4"/>
-              <w:numPr>
-                <w:ilvl w:val="0"/>
-                <w:numId w:val="8"/>
-              </w:numPr>
-              <w:spacing w:line="360" w:lineRule="auto"/>
-              <w:rPr>
-                <w:rFonts w:ascii="Intel Clear" w:hAnsi="Intel Clear" w:cs="Intel Clear"/>
-                <w:lang w:val="ru-RU"/>
-              </w:rPr>
-            </w:pPr>
-            <w:r>
-              <w:rPr>
-                <w:rFonts w:ascii="Intel Clear" w:hAnsi="Intel Clear" w:cs="Intel Clear"/>
-                <w:lang w:val="ru-RU"/>
-              </w:rPr>
-              <w:t xml:space="preserve">Взаимодействие </w:t>
-            </w:r>
-            <w:r>
-              <w:rPr>
-                <w:rFonts w:ascii="Intel Clear" w:hAnsi="Intel Clear" w:cs="Intel Clear"/>
-                <w:lang w:val="ru-RU"/>
-              </w:rPr>
-              <w:t>с большим потоком людей</w:t>
-            </w:r>
-          </w:p>
-          <w:p>
-            <w:pPr>
-              <w:pStyle w:val="a4"/>
-              <w:numPr>
-                <w:ilvl w:val="0"/>
-                <w:numId w:val="8"/>
-              </w:numPr>
-              <w:spacing w:line="360" w:lineRule="auto"/>
-              <w:rPr>
-                <w:rFonts w:ascii="Intel Clear" w:hAnsi="Intel Clear" w:cs="Intel Clear"/>
                 <w:sz w:val="24"/>
                 <w:lang w:val="ru-RU"/>
               </w:rPr>
@@ -3152,7 +2975,7 @@
           </w:p>
           <w:p>
             <w:pPr>
-              <w:pStyle w:val="a4"/>
+              <w:pStyle w:val="ListParagraph"/>
               <w:spacing w:line="360" w:lineRule="auto"/>
               <w:rPr>
                 <w:rFonts w:ascii="Intel Clear" w:hAnsi="Intel Clear" w:cs="Intel Clear"/>
@@ -3182,8 +3005,58 @@
 </w:document>
 </file>
 
+<file path=word/endnotes.xml><?xml version="1.0" encoding="utf-8"?>
+<w:endnotes xmlns:wpc="http://schemas.microsoft.com/office/word/2010/wordprocessingCanvas" xmlns:cx="http://schemas.microsoft.com/office/drawing/2014/chartex" xmlns:cx1="http://schemas.microsoft.com/office/drawing/2015/9/8/chartex" xmlns:cx2="http://schemas.microsoft.com/office/drawing/2015/10/21/chartex" xmlns:cx3="http://schemas.microsoft.com/office/drawing/2016/5/9/chartex" xmlns:cx4="http://schemas.microsoft.com/office/drawing/2016/5/10/chartex" xmlns:cx5="http://schemas.microsoft.com/office/drawing/2016/5/11/chartex" xmlns:cx6="http://schemas.microsoft.com/office/drawing/2016/5/12/chartex" xmlns:cx7="http://schemas.microsoft.com/office/drawing/2016/5/13/chartex" xmlns:cx8="http://schemas.microsoft.com/office/drawing/2016/5/14/chartex" xmlns:mc="http://schemas.openxmlformats.org/markup-compatibility/2006" xmlns:aink="http://schemas.microsoft.com/office/drawing/2016/ink" xmlns:am3d="http://schemas.microsoft.com/office/drawing/2017/model3d" xmlns:o="urn:schemas-microsoft-com:office:office" xmlns:r="http://schemas.openxmlformats.org/officeDocument/2006/relationships" xmlns:m="http://schemas.openxmlformats.org/officeDocument/2006/math" xmlns:v="urn:schemas-microsoft-com:vml" xmlns:wp14="http://schemas.microsoft.com/office/word/2010/wordprocessingDrawing" xmlns:wp="http://schemas.openxmlformats.org/drawingml/2006/wordprocessingDrawing" xmlns:w10="urn:schemas-microsoft-com:office:word" xmlns:w="http://schemas.openxmlformats.org/wordprocessingml/2006/main" xmlns:w14="http://schemas.microsoft.com/office/word/2010/wordml" xmlns:w15="http://schemas.microsoft.com/office/word/2012/wordml" xmlns:w16cex="http://schemas.microsoft.com/office/word/2018/wordml/cex" xmlns:w16cid="http://schemas.microsoft.com/office/word/2016/wordml/cid" xmlns:w16="http://schemas.microsoft.com/office/word/2018/wordml" xmlns:w16se="http://schemas.microsoft.com/office/word/2015/wordml/symex" xmlns:wpg="http://schemas.microsoft.com/office/word/2010/wordprocessingGroup" xmlns:wpi="http://schemas.microsoft.com/office/word/2010/wordprocessingInk" xmlns:wne="http://schemas.microsoft.com/office/word/2006/wordml" xmlns:wps="http://schemas.microsoft.com/office/word/2010/wordprocessingShape" mc:Ignorable="w14 w15 w16se w16cid w16 w16cex wp14">
+  <w:endnote w:type="separator" w:id="-1">
+    <w:p>
+      <w:pPr>
+        <w:spacing w:after="0" w:line="240" w:lineRule="auto"/>
+      </w:pPr>
+      <w:r>
+        <w:separator/>
+      </w:r>
+    </w:p>
+  </w:endnote>
+  <w:endnote w:type="continuationSeparator" w:id="0">
+    <w:p>
+      <w:pPr>
+        <w:spacing w:after="0" w:line="240" w:lineRule="auto"/>
+      </w:pPr>
+      <w:r>
+        <w:continuationSeparator/>
+      </w:r>
+    </w:p>
+  </w:endnote>
+</w:endnotes>
+</file>
+
+<file path=word/footnotes.xml><?xml version="1.0" encoding="utf-8"?>
+<w:footnotes xmlns:wpc="http://schemas.microsoft.com/office/word/2010/wordprocessingCanvas" xmlns:cx="http://schemas.microsoft.com/office/drawing/2014/chartex" xmlns:cx1="http://schemas.microsoft.com/office/drawing/2015/9/8/chartex" xmlns:cx2="http://schemas.microsoft.com/office/drawing/2015/10/21/chartex" xmlns:cx3="http://schemas.microsoft.com/office/drawing/2016/5/9/chartex" xmlns:cx4="http://schemas.microsoft.com/office/drawing/2016/5/10/chartex" xmlns:cx5="http://schemas.microsoft.com/office/drawing/2016/5/11/chartex" xmlns:cx6="http://schemas.microsoft.com/office/drawing/2016/5/12/chartex" xmlns:cx7="http://schemas.microsoft.com/office/drawing/2016/5/13/chartex" xmlns:cx8="http://schemas.microsoft.com/office/drawing/2016/5/14/chartex" xmlns:mc="http://schemas.openxmlformats.org/markup-compatibility/2006" xmlns:aink="http://schemas.microsoft.com/office/drawing/2016/ink" xmlns:am3d="http://schemas.microsoft.com/office/drawing/2017/model3d" xmlns:o="urn:schemas-microsoft-com:office:office" xmlns:r="http://schemas.openxmlformats.org/officeDocument/2006/relationships" xmlns:m="http://schemas.openxmlformats.org/officeDocument/2006/math" xmlns:v="urn:schemas-microsoft-com:vml" xmlns:wp14="http://schemas.microsoft.com/office/word/2010/wordprocessingDrawing" xmlns:wp="http://schemas.openxmlformats.org/drawingml/2006/wordprocessingDrawing" xmlns:w10="urn:schemas-microsoft-com:office:word" xmlns:w="http://schemas.openxmlformats.org/wordprocessingml/2006/main" xmlns:w14="http://schemas.microsoft.com/office/word/2010/wordml" xmlns:w15="http://schemas.microsoft.com/office/word/2012/wordml" xmlns:w16cex="http://schemas.microsoft.com/office/word/2018/wordml/cex" xmlns:w16cid="http://schemas.microsoft.com/office/word/2016/wordml/cid" xmlns:w16="http://schemas.microsoft.com/office/word/2018/wordml" xmlns:w16se="http://schemas.microsoft.com/office/word/2015/wordml/symex" xmlns:wpg="http://schemas.microsoft.com/office/word/2010/wordprocessingGroup" xmlns:wpi="http://schemas.microsoft.com/office/word/2010/wordprocessingInk" xmlns:wne="http://schemas.microsoft.com/office/word/2006/wordml" xmlns:wps="http://schemas.microsoft.com/office/word/2010/wordprocessingShape" mc:Ignorable="w14 w15 w16se w16cid w16 w16cex wp14">
+  <w:footnote w:type="separator" w:id="-1">
+    <w:p>
+      <w:pPr>
+        <w:spacing w:after="0" w:line="240" w:lineRule="auto"/>
+      </w:pPr>
+      <w:r>
+        <w:separator/>
+      </w:r>
+    </w:p>
+  </w:footnote>
+  <w:footnote w:type="continuationSeparator" w:id="0">
+    <w:p>
+      <w:pPr>
+        <w:spacing w:after="0" w:line="240" w:lineRule="auto"/>
+      </w:pPr>
+      <w:r>
+        <w:continuationSeparator/>
+      </w:r>
+    </w:p>
+  </w:footnote>
+</w:footnotes>
+</file>
+
 <file path=word/numbering.xml><?xml version="1.0" encoding="utf-8"?>
-<w:numbering xmlns:wpc="http://schemas.microsoft.com/office/word/2010/wordprocessingCanvas" xmlns:cx="http://schemas.microsoft.com/office/drawing/2014/chartex" xmlns:cx1="http://schemas.microsoft.com/office/drawing/2015/9/8/chartex" xmlns:cx2="http://schemas.microsoft.com/office/drawing/2015/10/21/chartex" xmlns:cx3="http://schemas.microsoft.com/office/drawing/2016/5/9/chartex" xmlns:cx4="http://schemas.microsoft.com/office/drawing/2016/5/10/chartex" xmlns:cx5="http://schemas.microsoft.com/office/drawing/2016/5/11/chartex" xmlns:cx6="http://schemas.microsoft.com/office/drawing/2016/5/12/chartex" xmlns:cx7="http://schemas.microsoft.com/office/drawing/2016/5/13/chartex" xmlns:cx8="http://schemas.microsoft.com/office/drawing/2016/5/14/chartex" xmlns:mc="http://schemas.openxmlformats.org/markup-compatibility/2006" xmlns:aink="http://schemas.microsoft.com/office/drawing/2016/ink" xmlns:am3d="http://schemas.microsoft.com/office/drawing/2017/model3d" xmlns:o="urn:schemas-microsoft-com:office:office" xmlns:r="http://schemas.openxmlformats.org/officeDocument/2006/relationships" xmlns:m="http://schemas.openxmlformats.org/officeDocument/2006/math" xmlns:v="urn:schemas-microsoft-com:vml" xmlns:wp14="http://schemas.microsoft.com/office/word/2010/wordprocessingDrawing" xmlns:wp="http://schemas.openxmlformats.org/drawingml/2006/wordprocessingDrawing" xmlns:w10="urn:schemas-microsoft-com:office:word" xmlns:w="http://schemas.openxmlformats.org/wordprocessingml/2006/main" xmlns:w14="http://schemas.microsoft.com/office/word/2010/wordml" xmlns:w15="http://schemas.microsoft.com/office/word/2012/wordml" xmlns:w16cid="http://schemas.microsoft.com/office/word/2016/wordml/cid" xmlns:w16se="http://schemas.microsoft.com/office/word/2015/wordml/symex" xmlns:wpg="http://schemas.microsoft.com/office/word/2010/wordprocessingGroup" xmlns:wpi="http://schemas.microsoft.com/office/word/2010/wordprocessingInk" xmlns:wne="http://schemas.microsoft.com/office/word/2006/wordml" xmlns:wps="http://schemas.microsoft.com/office/word/2010/wordprocessingShape" mc:Ignorable="w14 w15 w16se w16cid wp14">
+<w:numbering xmlns:wpc="http://schemas.microsoft.com/office/word/2010/wordprocessingCanvas" xmlns:cx="http://schemas.microsoft.com/office/drawing/2014/chartex" xmlns:cx1="http://schemas.microsoft.com/office/drawing/2015/9/8/chartex" xmlns:cx2="http://schemas.microsoft.com/office/drawing/2015/10/21/chartex" xmlns:cx3="http://schemas.microsoft.com/office/drawing/2016/5/9/chartex" xmlns:cx4="http://schemas.microsoft.com/office/drawing/2016/5/10/chartex" xmlns:cx5="http://schemas.microsoft.com/office/drawing/2016/5/11/chartex" xmlns:cx6="http://schemas.microsoft.com/office/drawing/2016/5/12/chartex" xmlns:cx7="http://schemas.microsoft.com/office/drawing/2016/5/13/chartex" xmlns:cx8="http://schemas.microsoft.com/office/drawing/2016/5/14/chartex" xmlns:mc="http://schemas.openxmlformats.org/markup-compatibility/2006" xmlns:aink="http://schemas.microsoft.com/office/drawing/2016/ink" xmlns:am3d="http://schemas.microsoft.com/office/drawing/2017/model3d" xmlns:o="urn:schemas-microsoft-com:office:office" xmlns:r="http://schemas.openxmlformats.org/officeDocument/2006/relationships" xmlns:m="http://schemas.openxmlformats.org/officeDocument/2006/math" xmlns:v="urn:schemas-microsoft-com:vml" xmlns:wp14="http://schemas.microsoft.com/office/word/2010/wordprocessingDrawing" xmlns:wp="http://schemas.openxmlformats.org/drawingml/2006/wordprocessingDrawing" xmlns:w10="urn:schemas-microsoft-com:office:word" xmlns:w="http://schemas.openxmlformats.org/wordprocessingml/2006/main" xmlns:w14="http://schemas.microsoft.com/office/word/2010/wordml" xmlns:w15="http://schemas.microsoft.com/office/word/2012/wordml" xmlns:w16cex="http://schemas.microsoft.com/office/word/2018/wordml/cex" xmlns:w16cid="http://schemas.microsoft.com/office/word/2016/wordml/cid" xmlns:w16="http://schemas.microsoft.com/office/word/2018/wordml" xmlns:w16se="http://schemas.microsoft.com/office/word/2015/wordml/symex" xmlns:wpg="http://schemas.microsoft.com/office/word/2010/wordprocessingGroup" xmlns:wpi="http://schemas.microsoft.com/office/word/2010/wordprocessingInk" xmlns:wne="http://schemas.microsoft.com/office/word/2006/wordml" xmlns:wps="http://schemas.microsoft.com/office/word/2010/wordprocessingShape" mc:Ignorable="w14 w15 w16se w16cid w16 w16cex wp14">
   <w:abstractNum w:abstractNumId="0" w15:restartNumberingAfterBreak="0">
     <w:nsid w:val="02581714"/>
     <w:multiLevelType w:val="hybridMultilevel"/>
@@ -4188,7 +4061,7 @@
 </file>
 
 <file path=word/styles.xml><?xml version="1.0" encoding="utf-8"?>
-<w:styles xmlns:mc="http://schemas.openxmlformats.org/markup-compatibility/2006" xmlns:r="http://schemas.openxmlformats.org/officeDocument/2006/relationships" xmlns:w="http://schemas.openxmlformats.org/wordprocessingml/2006/main" xmlns:w14="http://schemas.microsoft.com/office/word/2010/wordml" xmlns:w15="http://schemas.microsoft.com/office/word/2012/wordml" xmlns:w16cid="http://schemas.microsoft.com/office/word/2016/wordml/cid" xmlns:w16se="http://schemas.microsoft.com/office/word/2015/wordml/symex" mc:Ignorable="w14 w15 w16se w16cid">
+<w:styles xmlns:mc="http://schemas.openxmlformats.org/markup-compatibility/2006" xmlns:r="http://schemas.openxmlformats.org/officeDocument/2006/relationships" xmlns:w="http://schemas.openxmlformats.org/wordprocessingml/2006/main" xmlns:w14="http://schemas.microsoft.com/office/word/2010/wordml" xmlns:w15="http://schemas.microsoft.com/office/word/2012/wordml" xmlns:w16cex="http://schemas.microsoft.com/office/word/2018/wordml/cex" xmlns:w16cid="http://schemas.microsoft.com/office/word/2016/wordml/cid" xmlns:w16="http://schemas.microsoft.com/office/word/2018/wordml" xmlns:w16se="http://schemas.microsoft.com/office/word/2015/wordml/symex" mc:Ignorable="w14 w15 w16se w16cid w16 w16cex">
   <w:docDefaults>
     <w:rPrDefault>
       <w:rPr>
@@ -4204,7 +4077,7 @@
       </w:pPr>
     </w:pPrDefault>
   </w:docDefaults>
-  <w:latentStyles w:defLockedState="0" w:defUIPriority="99" w:defSemiHidden="0" w:defUnhideWhenUsed="0" w:defQFormat="0" w:count="375">
+  <w:latentStyles w:defLockedState="0" w:defUIPriority="99" w:defSemiHidden="0" w:defUnhideWhenUsed="0" w:defQFormat="0" w:count="376">
     <w:lsdException w:name="Normal" w:uiPriority="0" w:qFormat="1"/>
     <w:lsdException w:name="heading 1" w:uiPriority="9" w:qFormat="1"/>
     <w:lsdException w:name="heading 2" w:semiHidden="1" w:uiPriority="9" w:unhideWhenUsed="1" w:qFormat="1"/>
@@ -4310,7 +4183,6 @@
     <w:lsdException w:name="HTML Sample" w:semiHidden="1" w:unhideWhenUsed="1"/>
     <w:lsdException w:name="HTML Typewriter" w:semiHidden="1" w:unhideWhenUsed="1"/>
     <w:lsdException w:name="HTML Variable" w:semiHidden="1" w:unhideWhenUsed="1"/>
-    <w:lsdException w:name="Normal Table" w:semiHidden="1" w:unhideWhenUsed="1"/>
     <w:lsdException w:name="annotation subject" w:semiHidden="1" w:unhideWhenUsed="1"/>
     <w:lsdException w:name="No List" w:semiHidden="1" w:unhideWhenUsed="1"/>
     <w:lsdException w:name="Outline List 1" w:semiHidden="1" w:unhideWhenUsed="1"/>
@@ -4357,10 +4229,8 @@
     <w:lsdException w:name="Table Subtle 2" w:semiHidden="1" w:unhideWhenUsed="1"/>
     <w:lsdException w:name="Table Web 1" w:semiHidden="1" w:unhideWhenUsed="1"/>
     <w:lsdException w:name="Table Web 2" w:semiHidden="1" w:unhideWhenUsed="1"/>
-    <w:lsdException w:name="Table Web 3" w:semiHidden="1" w:unhideWhenUsed="1"/>
     <w:lsdException w:name="Balloon Text" w:semiHidden="1" w:unhideWhenUsed="1"/>
     <w:lsdException w:name="Table Grid" w:uiPriority="39"/>
-    <w:lsdException w:name="Table Theme" w:semiHidden="1" w:unhideWhenUsed="1"/>
     <w:lsdException w:name="Placeholder Text" w:semiHidden="1"/>
     <w:lsdException w:name="No Spacing" w:uiPriority="1" w:qFormat="1"/>
     <w:lsdException w:name="Light Shading" w:uiPriority="60"/>
@@ -4580,18 +4450,19 @@
     <w:lsdException w:name="Smart Hyperlink" w:semiHidden="1" w:unhideWhenUsed="1"/>
     <w:lsdException w:name="Hashtag" w:semiHidden="1" w:unhideWhenUsed="1"/>
     <w:lsdException w:name="Unresolved Mention" w:semiHidden="1" w:unhideWhenUsed="1"/>
+    <w:lsdException w:name="Smart Link" w:semiHidden="1" w:unhideWhenUsed="1"/>
   </w:latentStyles>
-  <w:style w:type="paragraph" w:default="1" w:styleId="a">
+  <w:style w:type="paragraph" w:default="1" w:styleId="Normal">
     <w:name w:val="Normal"/>
     <w:qFormat/>
   </w:style>
-  <w:style w:type="character" w:default="1" w:styleId="a0">
+  <w:style w:type="character" w:default="1" w:styleId="DefaultParagraphFont">
     <w:name w:val="Default Paragraph Font"/>
     <w:uiPriority w:val="1"/>
     <w:semiHidden/>
     <w:unhideWhenUsed/>
   </w:style>
-  <w:style w:type="table" w:default="1" w:styleId="a1">
+  <w:style w:type="table" w:default="1" w:styleId="TableNormal">
     <w:name w:val="Normal Table"/>
     <w:uiPriority w:val="99"/>
     <w:semiHidden/>
@@ -4606,15 +4477,15 @@
       </w:tblCellMar>
     </w:tblPr>
   </w:style>
-  <w:style w:type="numbering" w:default="1" w:styleId="a2">
+  <w:style w:type="numbering" w:default="1" w:styleId="NoList">
     <w:name w:val="No List"/>
     <w:uiPriority w:val="99"/>
     <w:semiHidden/>
     <w:unhideWhenUsed/>
   </w:style>
-  <w:style w:type="table" w:styleId="a3">
+  <w:style w:type="table" w:styleId="TableGrid">
     <w:name w:val="Table Grid"/>
-    <w:basedOn w:val="a1"/>
+    <w:basedOn w:val="TableNormal"/>
     <w:uiPriority w:val="39"/>
     <w:rsid w:val="006E28B4"/>
     <w:pPr>
@@ -4631,9 +4502,9 @@
       </w:tblBorders>
     </w:tblPr>
   </w:style>
-  <w:style w:type="paragraph" w:styleId="a4">
+  <w:style w:type="paragraph" w:styleId="ListParagraph">
     <w:name w:val="List Paragraph"/>
-    <w:basedOn w:val="a"/>
+    <w:basedOn w:val="Normal"/>
     <w:uiPriority w:val="34"/>
     <w:qFormat/>
     <w:rsid w:val="001413F6"/>
@@ -4642,9 +4513,9 @@
       <w:contextualSpacing/>
     </w:pPr>
   </w:style>
-  <w:style w:type="character" w:styleId="a5">
+  <w:style w:type="character" w:styleId="Hyperlink">
     <w:name w:val="Hyperlink"/>
-    <w:basedOn w:val="a0"/>
+    <w:basedOn w:val="DefaultParagraphFont"/>
     <w:uiPriority w:val="99"/>
     <w:unhideWhenUsed/>
     <w:rsid w:val="004A41DC"/>
@@ -4653,9 +4524,9 @@
       <w:u w:val="single"/>
     </w:rPr>
   </w:style>
-  <w:style w:type="character" w:styleId="a6">
+  <w:style w:type="character" w:styleId="UnresolvedMention">
     <w:name w:val="Unresolved Mention"/>
-    <w:basedOn w:val="a0"/>
+    <w:basedOn w:val="DefaultParagraphFont"/>
     <w:uiPriority w:val="99"/>
     <w:semiHidden/>
     <w:unhideWhenUsed/>
